--- a/_._/OLD/2023-1/BCC/GuilhermeFibrantz/GuilhermeFibrantz_Projeto_SimoneErbsCosta.docx
+++ b/_._/OLD/2023-1/BCC/GuilhermeFibrantz/GuilhermeFibrantz_Projeto_SimoneErbsCosta.docx
@@ -40,15 +40,15 @@
                 <w:rStyle w:val="Nmerodepgina"/>
               </w:rPr>
             </w:pPr>
-            <w:bookmarkStart w:id="0" w:name="_Toc420723208"/>
-            <w:bookmarkStart w:id="1" w:name="_Toc482682369"/>
-            <w:bookmarkStart w:id="2" w:name="_Toc54164903"/>
-            <w:bookmarkStart w:id="3" w:name="_Toc54165663"/>
-            <w:bookmarkStart w:id="4" w:name="_Toc54169315"/>
-            <w:bookmarkStart w:id="5" w:name="_Toc96347419"/>
-            <w:bookmarkStart w:id="6" w:name="_Toc96357709"/>
-            <w:bookmarkStart w:id="7" w:name="_Toc96491849"/>
-            <w:bookmarkStart w:id="8" w:name="_Toc411603089"/>
+            <w:bookmarkStart w:id="1" w:name="_Toc420723208"/>
+            <w:bookmarkStart w:id="2" w:name="_Toc482682369"/>
+            <w:bookmarkStart w:id="3" w:name="_Toc54164903"/>
+            <w:bookmarkStart w:id="4" w:name="_Toc54165663"/>
+            <w:bookmarkStart w:id="5" w:name="_Toc54169315"/>
+            <w:bookmarkStart w:id="6" w:name="_Toc96347419"/>
+            <w:bookmarkStart w:id="7" w:name="_Toc96357709"/>
+            <w:bookmarkStart w:id="8" w:name="_Toc96491849"/>
+            <w:bookmarkStart w:id="9" w:name="_Toc411603089"/>
             <w:r>
               <w:rPr>
                 <w:rStyle w:val="Nmerodepgina"/>
@@ -209,7 +209,6 @@
       <w:r>
         <w:t xml:space="preserve">Introdução </w:t>
       </w:r>
-      <w:bookmarkEnd w:id="0"/>
       <w:bookmarkEnd w:id="1"/>
       <w:bookmarkEnd w:id="2"/>
       <w:bookmarkEnd w:id="3"/>
@@ -218,6 +217,7 @@
       <w:bookmarkEnd w:id="6"/>
       <w:bookmarkEnd w:id="7"/>
       <w:bookmarkEnd w:id="8"/>
+      <w:bookmarkEnd w:id="9"/>
     </w:p>
     <w:p>
       <w:pPr>
@@ -257,7 +257,11 @@
         <w:t>.</w:t>
       </w:r>
       <w:r>
-        <w:t xml:space="preserve"> Afinal, s</w:t>
+        <w:t xml:space="preserve"> </w:t>
+      </w:r>
+      <w:commentRangeStart w:id="10"/>
+      <w:r>
+        <w:t>Afinal, s</w:t>
       </w:r>
       <w:r>
         <w:t>egundo a Organização Mundial da Saúde (OM</w:t>
@@ -276,6 +280,13 @@
       </w:r>
       <w:r>
         <w:t>resultantes de acidentes de trânsito representam uma das maiores ameaças ao progresso sustentável das nações</w:t>
+      </w:r>
+      <w:commentRangeEnd w:id="10"/>
+      <w:r>
+        <w:rPr>
+          <w:rStyle w:val="Refdecomentrio"/>
+        </w:rPr>
+        <w:commentReference w:id="10"/>
       </w:r>
       <w:r>
         <w:t>. “Em todo o mundo, os sinistros de trânsito causam aproximadamente 1,3 milhão de mortes evitáveis e cerca de 50 milhões de feridos por ano – tornando-os a principal causa de mortes de crianças e jovens em todo o mundo</w:t>
@@ -325,13 +336,47 @@
         <w:t>Miranda (2016), a</w:t>
       </w:r>
       <w:r>
-        <w:t xml:space="preserve"> maneira como os cidadãos se comportam no trânsito tem um impacto direto na segurança de todos os envolvidos. Nesse sentido, é fundamental que as pessoas possuam uma base ética e moral sólida, embora muitas vezes esses valores não sejam devidamente cultivados no ambiente familiar. Portanto, é no contexto escolar que se torna essencial a construção de princípios fundamentais para uma vida tanto individual quanto coletiva.</w:t>
-      </w:r>
-      <w:r>
-        <w:t xml:space="preserve"> </w:t>
-      </w:r>
-      <w:r>
-        <w:t>Miranda (2016).</w:t>
+        <w:t xml:space="preserve"> maneira como os cidadãos se comportam no trânsito tem um impacto direto na segurança de todos os envolvidos. Nesse sentido, é fundamental que as pessoas possuam uma base ética e moral sólida, embora muitas vezes esses valores não sejam devidamente cultivados no ambiente familiar. Portanto, é no contexto escolar que se torna essencial a construção de princípios fundamentais para uma vida tanto individual quanto coletiva</w:t>
+      </w:r>
+      <w:ins w:id="11" w:author="Simone Erbs da Costa" w:date="2023-06-30T17:01:00Z">
+        <w:r>
+          <w:t xml:space="preserve"> </w:t>
+        </w:r>
+        <w:commentRangeStart w:id="12"/>
+        <w:r>
+          <w:t>(</w:t>
+        </w:r>
+      </w:ins>
+      <w:del w:id="13" w:author="Simone Erbs da Costa" w:date="2023-06-30T17:01:00Z">
+        <w:r>
+          <w:delText>.</w:delText>
+        </w:r>
+        <w:r>
+          <w:delText xml:space="preserve"> </w:delText>
+        </w:r>
+      </w:del>
+      <w:r>
+        <w:t>MIRANDA</w:t>
+      </w:r>
+      <w:ins w:id="14" w:author="Simone Erbs da Costa" w:date="2023-06-30T17:01:00Z">
+        <w:r>
+          <w:t xml:space="preserve">, </w:t>
+        </w:r>
+      </w:ins>
+      <w:del w:id="15" w:author="Simone Erbs da Costa" w:date="2023-06-30T17:01:00Z">
+        <w:r>
+          <w:delText xml:space="preserve"> (</w:delText>
+        </w:r>
+      </w:del>
+      <w:r>
+        <w:t>2016).</w:t>
+      </w:r>
+      <w:commentRangeEnd w:id="12"/>
+      <w:r>
+        <w:rPr>
+          <w:rStyle w:val="Refdecomentrio"/>
+        </w:rPr>
+        <w:commentReference w:id="12"/>
       </w:r>
     </w:p>
     <w:p>
@@ -350,30 +395,25 @@
       <w:r>
         <w:t xml:space="preserve"> </w:t>
       </w:r>
-      <w:proofErr w:type="spellStart"/>
-      <w:r>
-        <w:t>Araujo</w:t>
-      </w:r>
-      <w:proofErr w:type="spellEnd"/>
+      <w:r>
+        <w:t xml:space="preserve">Araujo </w:t>
+      </w:r>
+      <w:r>
+        <w:t>Junior (</w:t>
+      </w:r>
+      <w:r>
+        <w:t xml:space="preserve">2019), no cenário nacional lamentavelmente se evidencia a ideia de observar as normas de trânsito apenas para evitar multas. </w:t>
+      </w:r>
+      <w:r>
+        <w:t xml:space="preserve">Por isto, </w:t>
+      </w:r>
+      <w:r>
+        <w:t>é</w:t>
+      </w:r>
       <w:r>
         <w:t xml:space="preserve"> </w:t>
       </w:r>
       <w:r>
-        <w:t>Junior (</w:t>
-      </w:r>
-      <w:r>
-        <w:t xml:space="preserve">2019), no cenário nacional lamentavelmente se evidencia a ideia de observar as normas de trânsito apenas para evitar multas. </w:t>
-      </w:r>
-      <w:r>
-        <w:t xml:space="preserve">Por isto, </w:t>
-      </w:r>
-      <w:r>
-        <w:t>é</w:t>
-      </w:r>
-      <w:r>
-        <w:t xml:space="preserve"> </w:t>
-      </w:r>
-      <w:r>
         <w:t xml:space="preserve">preciso implementar ações educativas positivas, </w:t>
       </w:r>
       <w:r>
@@ -383,21 +423,47 @@
         <w:t>fundamental</w:t>
       </w:r>
       <w:r>
-        <w:t xml:space="preserve"> buscar um trânsito onde os condutores estejam plenamente conscientes da importância de obedecer às normas de trânsito, reconhecendo os benefícios positivos que essa atitude implica.</w:t>
-      </w:r>
-      <w:r>
-        <w:t xml:space="preserve"> </w:t>
-      </w:r>
-      <w:proofErr w:type="spellStart"/>
-      <w:r>
-        <w:t>Araujo</w:t>
-      </w:r>
-      <w:proofErr w:type="spellEnd"/>
-      <w:r>
-        <w:t xml:space="preserve"> Junior (2019)</w:t>
+        <w:t xml:space="preserve"> buscar um trânsito onde os condutores estejam plenamente conscientes da importância de obedecer às normas de trânsito, reconhecendo os benefícios positivos que essa atitude implica</w:t>
+      </w:r>
+      <w:ins w:id="16" w:author="Simone Erbs da Costa" w:date="2023-06-30T17:02:00Z">
+        <w:r>
+          <w:t xml:space="preserve"> (</w:t>
+        </w:r>
+      </w:ins>
+      <w:commentRangeStart w:id="17"/>
+      <w:del w:id="18" w:author="Simone Erbs da Costa" w:date="2023-06-30T17:02:00Z">
+        <w:r>
+          <w:delText>.</w:delText>
+        </w:r>
+        <w:r>
+          <w:delText xml:space="preserve"> </w:delText>
+        </w:r>
+      </w:del>
+      <w:r>
+        <w:t>ARAUJO JUNIOR</w:t>
+      </w:r>
+      <w:ins w:id="19" w:author="Simone Erbs da Costa" w:date="2023-06-30T17:02:00Z">
+        <w:r>
+          <w:t xml:space="preserve">, </w:t>
+        </w:r>
+      </w:ins>
+      <w:del w:id="20" w:author="Simone Erbs da Costa" w:date="2023-06-30T17:02:00Z">
+        <w:r>
+          <w:delText xml:space="preserve"> (</w:delText>
+        </w:r>
+      </w:del>
+      <w:r>
+        <w:t>2019)</w:t>
       </w:r>
       <w:r>
         <w:t>.</w:t>
+      </w:r>
+      <w:commentRangeEnd w:id="17"/>
+      <w:r>
+        <w:rPr>
+          <w:rStyle w:val="Refdecomentrio"/>
+        </w:rPr>
+        <w:commentReference w:id="17"/>
       </w:r>
     </w:p>
     <w:p>
@@ -757,7 +823,7 @@
       <w:pPr>
         <w:pStyle w:val="Ttulo1"/>
       </w:pPr>
-      <w:bookmarkStart w:id="9" w:name="_Toc419598587"/>
+      <w:bookmarkStart w:id="21" w:name="_Toc419598587"/>
       <w:r>
         <w:t xml:space="preserve">trabalhos </w:t>
       </w:r>
@@ -1064,8 +1130,13 @@
         <w:t>Sprites</w:t>
       </w:r>
       <w:r>
-        <w:t xml:space="preserve"> para utilização na Unity.</w:t>
-      </w:r>
+        <w:t xml:space="preserve"> para utilização na Unity</w:t>
+      </w:r>
+      <w:del w:id="22" w:author="Simone Erbs da Costa" w:date="2023-06-30T17:03:00Z">
+        <w:r>
+          <w:delText>.</w:delText>
+        </w:r>
+      </w:del>
       <w:r>
         <w:t xml:space="preserve"> (SANTANA; TRONTO; SOUSA, 2018)</w:t>
       </w:r>
@@ -1148,8 +1219,13 @@
         <w:t>F</w:t>
       </w:r>
       <w:r>
-        <w:t>igura 1.</w:t>
-      </w:r>
+        <w:t>igura 1</w:t>
+      </w:r>
+      <w:del w:id="23" w:author="Simone Erbs da Costa" w:date="2023-06-30T17:03:00Z">
+        <w:r>
+          <w:delText>.</w:delText>
+        </w:r>
+      </w:del>
       <w:r>
         <w:t xml:space="preserve"> </w:t>
       </w:r>
@@ -1213,7 +1289,7 @@
                     <pic:cNvPicPr/>
                   </pic:nvPicPr>
                   <pic:blipFill>
-                    <a:blip r:embed="rId11"/>
+                    <a:blip r:embed="rId15"/>
                     <a:stretch>
                       <a:fillRect/>
                     </a:stretch>
@@ -1307,8 +1383,13 @@
         <w:t xml:space="preserve"> aprender e reconhecer o papel do pedestre no trânsito, enquanto a segunda etapa aborda a sinalização e sua importância dentro do sistema de trânsito.</w:t>
       </w:r>
       <w:r>
-        <w:t xml:space="preserve"> A partir do menu principal do jogo, é possível carregar um jogo salvo, não sendo necessário efetuar todas as etapas novamente a cada nova abertura do jogo.</w:t>
-      </w:r>
+        <w:t xml:space="preserve"> A partir do menu principal do jogo, é possível carregar um jogo salvo, não sendo necessário efetuar todas as etapas novamente a cada nova abertura do jogo</w:t>
+      </w:r>
+      <w:del w:id="24" w:author="Simone Erbs da Costa" w:date="2023-06-30T17:04:00Z">
+        <w:r>
+          <w:delText>.</w:delText>
+        </w:r>
+      </w:del>
       <w:r>
         <w:t xml:space="preserve"> </w:t>
       </w:r>
@@ -1375,8 +1456,13 @@
         <w:t>segurança, como</w:t>
       </w:r>
       <w:r>
-        <w:t xml:space="preserve"> pode ser visto na Figura 2.</w:t>
-      </w:r>
+        <w:t xml:space="preserve"> pode ser visto na Figura 2</w:t>
+      </w:r>
+      <w:del w:id="25" w:author="Simone Erbs da Costa" w:date="2023-06-30T17:04:00Z">
+        <w:r>
+          <w:delText>.</w:delText>
+        </w:r>
+      </w:del>
       <w:r>
         <w:t xml:space="preserve"> </w:t>
       </w:r>
@@ -1420,7 +1506,7 @@
                     <pic:cNvPicPr/>
                   </pic:nvPicPr>
                   <pic:blipFill>
-                    <a:blip r:embed="rId12"/>
+                    <a:blip r:embed="rId16"/>
                     <a:stretch>
                       <a:fillRect/>
                     </a:stretch>
@@ -1638,8 +1724,13 @@
         <w:t xml:space="preserve">, desenvolver a capacidade de detectar situações perigosas que se </w:t>
       </w:r>
       <w:r>
-        <w:t>projetam ao longo da estrada e se antecipar em relação a elas.</w:t>
-      </w:r>
+        <w:t>projetam ao longo da estrada e se antecipar em relação a elas</w:t>
+      </w:r>
+      <w:del w:id="26" w:author="Simone Erbs da Costa" w:date="2023-06-30T17:04:00Z">
+        <w:r>
+          <w:delText>.</w:delText>
+        </w:r>
+      </w:del>
       <w:r>
         <w:t xml:space="preserve"> (ZEUWTS </w:t>
       </w:r>
@@ -1893,9 +1984,11 @@
       <w:r>
         <w:t>3</w:t>
       </w:r>
-      <w:r>
-        <w:t>.</w:t>
-      </w:r>
+      <w:del w:id="27" w:author="Simone Erbs da Costa" w:date="2023-06-30T17:04:00Z">
+        <w:r>
+          <w:delText>.</w:delText>
+        </w:r>
+      </w:del>
       <w:r>
         <w:t xml:space="preserve"> </w:t>
       </w:r>
@@ -1954,7 +2047,7 @@
                     <pic:cNvPicPr/>
                   </pic:nvPicPr>
                   <pic:blipFill>
-                    <a:blip r:embed="rId13"/>
+                    <a:blip r:embed="rId17"/>
                     <a:stretch>
                       <a:fillRect/>
                     </a:stretch>
@@ -2111,8 +2204,13 @@
         <w:t xml:space="preserve">uma situação de risco, indicando a rota necessária e o ponto de vista do usuário, </w:t>
       </w:r>
       <w:r>
-        <w:t>com a visão ocultada por conta de um ônibus.</w:t>
-      </w:r>
+        <w:t>com a visão ocultada por conta de um ônibus</w:t>
+      </w:r>
+      <w:del w:id="28" w:author="Simone Erbs da Costa" w:date="2023-06-30T17:05:00Z">
+        <w:r>
+          <w:delText>.</w:delText>
+        </w:r>
+      </w:del>
       <w:r>
         <w:t xml:space="preserve"> </w:t>
       </w:r>
@@ -2170,7 +2268,7 @@
                     </pic:cNvPicPr>
                   </pic:nvPicPr>
                   <pic:blipFill>
-                    <a:blip r:embed="rId14">
+                    <a:blip r:embed="rId18">
                       <a:extLst>
                         <a:ext uri="{28A0092B-C50C-407E-A947-70E740481C1C}">
                           <a14:useLocalDpi xmlns:a14="http://schemas.microsoft.com/office/drawing/2010/main" val="0"/>
@@ -2387,8 +2485,13 @@
         <w:t>ao avistar</w:t>
       </w:r>
       <w:r>
-        <w:t xml:space="preserve"> o perigo.</w:t>
-      </w:r>
+        <w:t xml:space="preserve"> o perigo</w:t>
+      </w:r>
+      <w:del w:id="29" w:author="Simone Erbs da Costa" w:date="2023-06-30T17:05:00Z">
+        <w:r>
+          <w:delText>.</w:delText>
+        </w:r>
+      </w:del>
       <w:r>
         <w:t xml:space="preserve"> </w:t>
       </w:r>
@@ -2416,7 +2519,20 @@
       </w:r>
       <w:proofErr w:type="spellEnd"/>
       <w:r>
-        <w:t xml:space="preserve"> et al. (202</w:t>
+        <w:t xml:space="preserve"> </w:t>
+      </w:r>
+      <w:r>
+        <w:rPr>
+          <w:i/>
+          <w:iCs/>
+          <w:rPrChange w:id="30" w:author="Simone Erbs da Costa" w:date="2023-06-30T17:05:00Z">
+            <w:rPr/>
+          </w:rPrChange>
+        </w:rPr>
+        <w:t>et al</w:t>
+      </w:r>
+      <w:r>
+        <w:t>. (202</w:t>
       </w:r>
       <w:r>
         <w:t>3</w:t>
@@ -2697,8 +2813,13 @@
         <w:t xml:space="preserve"> 3, </w:t>
       </w:r>
       <w:r>
-        <w:t>que permite desenvolver jogos 2D de maneira fácil e rápida, até mesmo sem a necessidade de codificação.</w:t>
-      </w:r>
+        <w:t>que permite desenvolver jogos 2D de maneira fácil e rápida, até mesmo sem a necessidade de codificação</w:t>
+      </w:r>
+      <w:del w:id="31" w:author="Simone Erbs da Costa" w:date="2023-06-30T17:05:00Z">
+        <w:r>
+          <w:delText>.</w:delText>
+        </w:r>
+      </w:del>
       <w:r>
         <w:t xml:space="preserve"> </w:t>
       </w:r>
@@ -2791,7 +2912,15 @@
         <w:t xml:space="preserve"> </w:t>
       </w:r>
       <w:r>
-        <w:t xml:space="preserve">que as fases do jogo evoluem de forma progressiva, e a cada uma delas o jogador aprende novos conceitos relativos ao trânsito. A fase inicia com um guarda de trânsito ensinando as regras, após isso o jogador deve segui-las para avançar ao seu destino. Em caso de desrespeito às regras, ele é levado ao início do jogo, e sendo orientado com novas regras, na tentativa de complementar o aprendizado. </w:t>
+        <w:t>que as fases do jogo evoluem de forma progressiva, e a cada uma delas o jogador aprende novos conceitos relativos ao trânsito. A fase inicia com um guarda de trânsito ensinando as regras, após isso o jogador deve segui-las para avançar ao seu destino. Em caso de desrespeito às regras, ele é levado ao início do jogo, e sendo orientado com novas regras, na tentativa de complementar o aprendizado</w:t>
+      </w:r>
+      <w:del w:id="32" w:author="Simone Erbs da Costa" w:date="2023-06-30T17:05:00Z">
+        <w:r>
+          <w:delText>.</w:delText>
+        </w:r>
+      </w:del>
+      <w:r>
+        <w:t xml:space="preserve"> </w:t>
       </w:r>
       <w:r>
         <w:t>(SANTOS</w:t>
@@ -2869,7 +2998,7 @@
                     <pic:cNvPicPr/>
                   </pic:nvPicPr>
                   <pic:blipFill>
-                    <a:blip r:embed="rId15"/>
+                    <a:blip r:embed="rId19"/>
                     <a:stretch>
                       <a:fillRect/>
                     </a:stretch>
@@ -3099,29 +3228,75 @@
         <w:tblW w:w="8441" w:type="dxa"/>
         <w:tblInd w:w="201" w:type="dxa"/>
         <w:tblLook w:val="04A0" w:firstRow="1" w:lastRow="0" w:firstColumn="1" w:lastColumn="0" w:noHBand="0" w:noVBand="1"/>
+        <w:tblPrChange w:id="33" w:author="Simone Erbs da Costa" w:date="2023-06-30T17:06:00Z">
+          <w:tblPr>
+            <w:tblStyle w:val="Tabelacomgrade"/>
+            <w:tblW w:w="8441" w:type="dxa"/>
+            <w:tblInd w:w="201" w:type="dxa"/>
+            <w:tblLook w:val="04A0" w:firstRow="1" w:lastRow="0" w:firstColumn="1" w:lastColumn="0" w:noHBand="0" w:noVBand="1"/>
+          </w:tblPr>
+        </w:tblPrChange>
       </w:tblPr>
       <w:tblGrid>
-        <w:gridCol w:w="4614"/>
-        <w:gridCol w:w="1381"/>
-        <w:gridCol w:w="1260"/>
-        <w:gridCol w:w="1186"/>
+        <w:gridCol w:w="4545"/>
+        <w:gridCol w:w="1369"/>
+        <w:gridCol w:w="1349"/>
+        <w:gridCol w:w="1178"/>
+        <w:tblGridChange w:id="34">
+          <w:tblGrid>
+            <w:gridCol w:w="4545"/>
+            <w:gridCol w:w="69"/>
+            <w:gridCol w:w="1300"/>
+            <w:gridCol w:w="81"/>
+            <w:gridCol w:w="1260"/>
+            <w:gridCol w:w="8"/>
+            <w:gridCol w:w="1178"/>
+          </w:tblGrid>
+        </w:tblGridChange>
       </w:tblGrid>
       <w:tr>
         <w:trPr>
           <w:trHeight w:val="471"/>
+          <w:trPrChange w:id="35" w:author="Simone Erbs da Costa" w:date="2023-06-30T17:06:00Z">
+            <w:trPr>
+              <w:trHeight w:val="471"/>
+            </w:trPr>
+          </w:trPrChange>
         </w:trPr>
         <w:tc>
           <w:tcPr>
             <w:tcW w:w="8441" w:type="dxa"/>
             <w:gridSpan w:val="4"/>
             <w:shd w:val="clear" w:color="auto" w:fill="A6A6A6" w:themeFill="background1" w:themeFillShade="A6"/>
+            <w:vAlign w:val="center"/>
+            <w:tcPrChange w:id="36" w:author="Simone Erbs da Costa" w:date="2023-06-30T17:06:00Z">
+              <w:tcPr>
+                <w:tcW w:w="8441" w:type="dxa"/>
+                <w:gridSpan w:val="7"/>
+                <w:shd w:val="clear" w:color="auto" w:fill="A6A6A6" w:themeFill="background1" w:themeFillShade="A6"/>
+              </w:tcPr>
+            </w:tcPrChange>
           </w:tcPr>
           <w:p>
             <w:pPr>
               <w:pStyle w:val="TF-TEXTOQUADRO"/>
               <w:jc w:val="center"/>
-            </w:pPr>
-            <w:r>
+              <w:rPr>
+                <w:b/>
+                <w:bCs/>
+                <w:rPrChange w:id="37" w:author="Simone Erbs da Costa" w:date="2023-06-30T17:06:00Z">
+                  <w:rPr/>
+                </w:rPrChange>
+              </w:rPr>
+            </w:pPr>
+            <w:r>
+              <w:rPr>
+                <w:b/>
+                <w:bCs/>
+                <w:rPrChange w:id="38" w:author="Simone Erbs da Costa" w:date="2023-06-30T17:06:00Z">
+                  <w:rPr/>
+                </w:rPrChange>
+              </w:rPr>
               <w:t>USABILIDADE DO JOGO</w:t>
             </w:r>
           </w:p>
@@ -3130,17 +3305,43 @@
       <w:tr>
         <w:trPr>
           <w:trHeight w:val="409"/>
+          <w:trPrChange w:id="39" w:author="Simone Erbs da Costa" w:date="2023-06-30T17:06:00Z">
+            <w:trPr>
+              <w:trHeight w:val="409"/>
+            </w:trPr>
+          </w:trPrChange>
         </w:trPr>
         <w:tc>
           <w:tcPr>
             <w:tcW w:w="4614" w:type="dxa"/>
+            <w:vAlign w:val="center"/>
+            <w:tcPrChange w:id="40" w:author="Simone Erbs da Costa" w:date="2023-06-30T17:06:00Z">
+              <w:tcPr>
+                <w:tcW w:w="4614" w:type="dxa"/>
+                <w:gridSpan w:val="2"/>
+              </w:tcPr>
+            </w:tcPrChange>
           </w:tcPr>
           <w:p>
             <w:pPr>
               <w:pStyle w:val="TF-TEXTOQUADRO"/>
               <w:jc w:val="center"/>
-            </w:pPr>
-            <w:r>
+              <w:rPr>
+                <w:b/>
+                <w:bCs/>
+                <w:rPrChange w:id="41" w:author="Simone Erbs da Costa" w:date="2023-06-30T17:06:00Z">
+                  <w:rPr/>
+                </w:rPrChange>
+              </w:rPr>
+            </w:pPr>
+            <w:r>
+              <w:rPr>
+                <w:b/>
+                <w:bCs/>
+                <w:rPrChange w:id="42" w:author="Simone Erbs da Costa" w:date="2023-06-30T17:06:00Z">
+                  <w:rPr/>
+                </w:rPrChange>
+              </w:rPr>
               <w:t>Pergunta</w:t>
             </w:r>
           </w:p>
@@ -3148,13 +3349,34 @@
         <w:tc>
           <w:tcPr>
             <w:tcW w:w="1381" w:type="dxa"/>
+            <w:vAlign w:val="center"/>
+            <w:tcPrChange w:id="43" w:author="Simone Erbs da Costa" w:date="2023-06-30T17:06:00Z">
+              <w:tcPr>
+                <w:tcW w:w="1381" w:type="dxa"/>
+                <w:gridSpan w:val="2"/>
+              </w:tcPr>
+            </w:tcPrChange>
           </w:tcPr>
           <w:p>
             <w:pPr>
               <w:pStyle w:val="TF-TEXTOQUADRO"/>
               <w:jc w:val="center"/>
-            </w:pPr>
-            <w:r>
+              <w:rPr>
+                <w:b/>
+                <w:bCs/>
+                <w:rPrChange w:id="44" w:author="Simone Erbs da Costa" w:date="2023-06-30T17:06:00Z">
+                  <w:rPr/>
+                </w:rPrChange>
+              </w:rPr>
+            </w:pPr>
+            <w:r>
+              <w:rPr>
+                <w:b/>
+                <w:bCs/>
+                <w:rPrChange w:id="45" w:author="Simone Erbs da Costa" w:date="2023-06-30T17:06:00Z">
+                  <w:rPr/>
+                </w:rPrChange>
+              </w:rPr>
               <w:t>Atende</w:t>
             </w:r>
           </w:p>
@@ -3162,13 +3384,33 @@
         <w:tc>
           <w:tcPr>
             <w:tcW w:w="1260" w:type="dxa"/>
+            <w:vAlign w:val="center"/>
+            <w:tcPrChange w:id="46" w:author="Simone Erbs da Costa" w:date="2023-06-30T17:06:00Z">
+              <w:tcPr>
+                <w:tcW w:w="1260" w:type="dxa"/>
+              </w:tcPr>
+            </w:tcPrChange>
           </w:tcPr>
           <w:p>
             <w:pPr>
               <w:pStyle w:val="TF-TEXTOQUADRO"/>
               <w:jc w:val="center"/>
-            </w:pPr>
-            <w:r>
+              <w:rPr>
+                <w:b/>
+                <w:bCs/>
+                <w:rPrChange w:id="47" w:author="Simone Erbs da Costa" w:date="2023-06-30T17:06:00Z">
+                  <w:rPr/>
+                </w:rPrChange>
+              </w:rPr>
+            </w:pPr>
+            <w:r>
+              <w:rPr>
+                <w:b/>
+                <w:bCs/>
+                <w:rPrChange w:id="48" w:author="Simone Erbs da Costa" w:date="2023-06-30T17:06:00Z">
+                  <w:rPr/>
+                </w:rPrChange>
+              </w:rPr>
               <w:t>Atende</w:t>
             </w:r>
           </w:p>
@@ -3176,8 +3418,22 @@
             <w:pPr>
               <w:pStyle w:val="TF-TEXTOQUADRO"/>
               <w:jc w:val="center"/>
-            </w:pPr>
-            <w:r>
+              <w:rPr>
+                <w:b/>
+                <w:bCs/>
+                <w:rPrChange w:id="49" w:author="Simone Erbs da Costa" w:date="2023-06-30T17:06:00Z">
+                  <w:rPr/>
+                </w:rPrChange>
+              </w:rPr>
+            </w:pPr>
+            <w:r>
+              <w:rPr>
+                <w:b/>
+                <w:bCs/>
+                <w:rPrChange w:id="50" w:author="Simone Erbs da Costa" w:date="2023-06-30T17:06:00Z">
+                  <w:rPr/>
+                </w:rPrChange>
+              </w:rPr>
               <w:t>Parcialmente</w:t>
             </w:r>
           </w:p>
@@ -3185,13 +3441,34 @@
         <w:tc>
           <w:tcPr>
             <w:tcW w:w="1186" w:type="dxa"/>
+            <w:vAlign w:val="center"/>
+            <w:tcPrChange w:id="51" w:author="Simone Erbs da Costa" w:date="2023-06-30T17:06:00Z">
+              <w:tcPr>
+                <w:tcW w:w="1186" w:type="dxa"/>
+                <w:gridSpan w:val="2"/>
+              </w:tcPr>
+            </w:tcPrChange>
           </w:tcPr>
           <w:p>
             <w:pPr>
               <w:pStyle w:val="TF-TEXTOQUADRO"/>
               <w:jc w:val="center"/>
-            </w:pPr>
-            <w:r>
+              <w:rPr>
+                <w:b/>
+                <w:bCs/>
+                <w:rPrChange w:id="52" w:author="Simone Erbs da Costa" w:date="2023-06-30T17:06:00Z">
+                  <w:rPr/>
+                </w:rPrChange>
+              </w:rPr>
+            </w:pPr>
+            <w:r>
+              <w:rPr>
+                <w:b/>
+                <w:bCs/>
+                <w:rPrChange w:id="53" w:author="Simone Erbs da Costa" w:date="2023-06-30T17:06:00Z">
+                  <w:rPr/>
+                </w:rPrChange>
+              </w:rPr>
               <w:t>Não atende</w:t>
             </w:r>
           </w:p>
@@ -3201,10 +3478,23 @@
         <w:tc>
           <w:tcPr>
             <w:tcW w:w="4614" w:type="dxa"/>
+            <w:vAlign w:val="center"/>
+            <w:tcPrChange w:id="54" w:author="Simone Erbs da Costa" w:date="2023-06-30T17:06:00Z">
+              <w:tcPr>
+                <w:tcW w:w="4614" w:type="dxa"/>
+                <w:gridSpan w:val="2"/>
+              </w:tcPr>
+            </w:tcPrChange>
           </w:tcPr>
           <w:p>
             <w:pPr>
               <w:pStyle w:val="TF-TEXTOQUADRO"/>
+              <w:jc w:val="both"/>
+              <w:pPrChange w:id="55" w:author="Simone Erbs da Costa" w:date="2023-06-30T17:06:00Z">
+                <w:pPr>
+                  <w:pStyle w:val="TF-TEXTOQUADRO"/>
+                </w:pPr>
+              </w:pPrChange>
             </w:pPr>
             <w:r>
               <w:t>O tema proposto é fácil de entender</w:t>
@@ -3217,6 +3507,13 @@
         <w:tc>
           <w:tcPr>
             <w:tcW w:w="1381" w:type="dxa"/>
+            <w:vAlign w:val="center"/>
+            <w:tcPrChange w:id="56" w:author="Simone Erbs da Costa" w:date="2023-06-30T17:06:00Z">
+              <w:tcPr>
+                <w:tcW w:w="1381" w:type="dxa"/>
+                <w:gridSpan w:val="2"/>
+              </w:tcPr>
+            </w:tcPrChange>
           </w:tcPr>
           <w:p>
             <w:pPr>
@@ -3231,6 +3528,12 @@
         <w:tc>
           <w:tcPr>
             <w:tcW w:w="1260" w:type="dxa"/>
+            <w:vAlign w:val="center"/>
+            <w:tcPrChange w:id="57" w:author="Simone Erbs da Costa" w:date="2023-06-30T17:06:00Z">
+              <w:tcPr>
+                <w:tcW w:w="1260" w:type="dxa"/>
+              </w:tcPr>
+            </w:tcPrChange>
           </w:tcPr>
           <w:p>
             <w:pPr>
@@ -3245,6 +3548,13 @@
         <w:tc>
           <w:tcPr>
             <w:tcW w:w="1186" w:type="dxa"/>
+            <w:vAlign w:val="center"/>
+            <w:tcPrChange w:id="58" w:author="Simone Erbs da Costa" w:date="2023-06-30T17:06:00Z">
+              <w:tcPr>
+                <w:tcW w:w="1186" w:type="dxa"/>
+                <w:gridSpan w:val="2"/>
+              </w:tcPr>
+            </w:tcPrChange>
           </w:tcPr>
           <w:p>
             <w:pPr>
@@ -3261,10 +3571,23 @@
         <w:tc>
           <w:tcPr>
             <w:tcW w:w="4614" w:type="dxa"/>
+            <w:vAlign w:val="center"/>
+            <w:tcPrChange w:id="59" w:author="Simone Erbs da Costa" w:date="2023-06-30T17:06:00Z">
+              <w:tcPr>
+                <w:tcW w:w="4614" w:type="dxa"/>
+                <w:gridSpan w:val="2"/>
+              </w:tcPr>
+            </w:tcPrChange>
           </w:tcPr>
           <w:p>
             <w:pPr>
               <w:pStyle w:val="TF-TEXTOQUADRO"/>
+              <w:jc w:val="both"/>
+              <w:pPrChange w:id="60" w:author="Simone Erbs da Costa" w:date="2023-06-30T17:06:00Z">
+                <w:pPr>
+                  <w:pStyle w:val="TF-TEXTOQUADRO"/>
+                </w:pPr>
+              </w:pPrChange>
             </w:pPr>
             <w:r>
               <w:t>É motivador e envolvente.</w:t>
@@ -3274,6 +3597,13 @@
         <w:tc>
           <w:tcPr>
             <w:tcW w:w="1381" w:type="dxa"/>
+            <w:vAlign w:val="center"/>
+            <w:tcPrChange w:id="61" w:author="Simone Erbs da Costa" w:date="2023-06-30T17:06:00Z">
+              <w:tcPr>
+                <w:tcW w:w="1381" w:type="dxa"/>
+                <w:gridSpan w:val="2"/>
+              </w:tcPr>
+            </w:tcPrChange>
           </w:tcPr>
           <w:p>
             <w:pPr>
@@ -3288,6 +3618,12 @@
         <w:tc>
           <w:tcPr>
             <w:tcW w:w="1260" w:type="dxa"/>
+            <w:vAlign w:val="center"/>
+            <w:tcPrChange w:id="62" w:author="Simone Erbs da Costa" w:date="2023-06-30T17:06:00Z">
+              <w:tcPr>
+                <w:tcW w:w="1260" w:type="dxa"/>
+              </w:tcPr>
+            </w:tcPrChange>
           </w:tcPr>
           <w:p>
             <w:pPr>
@@ -3302,6 +3638,13 @@
         <w:tc>
           <w:tcPr>
             <w:tcW w:w="1186" w:type="dxa"/>
+            <w:vAlign w:val="center"/>
+            <w:tcPrChange w:id="63" w:author="Simone Erbs da Costa" w:date="2023-06-30T17:06:00Z">
+              <w:tcPr>
+                <w:tcW w:w="1186" w:type="dxa"/>
+                <w:gridSpan w:val="2"/>
+              </w:tcPr>
+            </w:tcPrChange>
           </w:tcPr>
           <w:p>
             <w:pPr>
@@ -3318,10 +3661,23 @@
         <w:tc>
           <w:tcPr>
             <w:tcW w:w="4614" w:type="dxa"/>
+            <w:vAlign w:val="center"/>
+            <w:tcPrChange w:id="64" w:author="Simone Erbs da Costa" w:date="2023-06-30T17:06:00Z">
+              <w:tcPr>
+                <w:tcW w:w="4614" w:type="dxa"/>
+                <w:gridSpan w:val="2"/>
+              </w:tcPr>
+            </w:tcPrChange>
           </w:tcPr>
           <w:p>
             <w:pPr>
               <w:pStyle w:val="TF-TEXTOQUADRO"/>
+              <w:jc w:val="both"/>
+              <w:pPrChange w:id="65" w:author="Simone Erbs da Costa" w:date="2023-06-30T17:06:00Z">
+                <w:pPr>
+                  <w:pStyle w:val="TF-TEXTOQUADRO"/>
+                </w:pPr>
+              </w:pPrChange>
             </w:pPr>
             <w:r>
               <w:t>As mensagens são fáceis de ler e compreender a ideia.</w:t>
@@ -3331,6 +3687,13 @@
         <w:tc>
           <w:tcPr>
             <w:tcW w:w="1381" w:type="dxa"/>
+            <w:vAlign w:val="center"/>
+            <w:tcPrChange w:id="66" w:author="Simone Erbs da Costa" w:date="2023-06-30T17:06:00Z">
+              <w:tcPr>
+                <w:tcW w:w="1381" w:type="dxa"/>
+                <w:gridSpan w:val="2"/>
+              </w:tcPr>
+            </w:tcPrChange>
           </w:tcPr>
           <w:p>
             <w:pPr>
@@ -3345,6 +3708,12 @@
         <w:tc>
           <w:tcPr>
             <w:tcW w:w="1260" w:type="dxa"/>
+            <w:vAlign w:val="center"/>
+            <w:tcPrChange w:id="67" w:author="Simone Erbs da Costa" w:date="2023-06-30T17:06:00Z">
+              <w:tcPr>
+                <w:tcW w:w="1260" w:type="dxa"/>
+              </w:tcPr>
+            </w:tcPrChange>
           </w:tcPr>
           <w:p>
             <w:pPr>
@@ -3359,6 +3728,13 @@
         <w:tc>
           <w:tcPr>
             <w:tcW w:w="1186" w:type="dxa"/>
+            <w:vAlign w:val="center"/>
+            <w:tcPrChange w:id="68" w:author="Simone Erbs da Costa" w:date="2023-06-30T17:06:00Z">
+              <w:tcPr>
+                <w:tcW w:w="1186" w:type="dxa"/>
+                <w:gridSpan w:val="2"/>
+              </w:tcPr>
+            </w:tcPrChange>
           </w:tcPr>
           <w:p>
             <w:pPr>
@@ -3375,10 +3751,23 @@
         <w:tc>
           <w:tcPr>
             <w:tcW w:w="4614" w:type="dxa"/>
+            <w:vAlign w:val="center"/>
+            <w:tcPrChange w:id="69" w:author="Simone Erbs da Costa" w:date="2023-06-30T17:06:00Z">
+              <w:tcPr>
+                <w:tcW w:w="4614" w:type="dxa"/>
+                <w:gridSpan w:val="2"/>
+              </w:tcPr>
+            </w:tcPrChange>
           </w:tcPr>
           <w:p>
             <w:pPr>
               <w:pStyle w:val="TF-TEXTOQUADRO"/>
+              <w:jc w:val="both"/>
+              <w:pPrChange w:id="70" w:author="Simone Erbs da Costa" w:date="2023-06-30T17:06:00Z">
+                <w:pPr>
+                  <w:pStyle w:val="TF-TEXTOQUADRO"/>
+                </w:pPr>
+              </w:pPrChange>
             </w:pPr>
             <w:r>
               <w:t>Permite que seja usado sem a necessidade de outra pessoa passar orientações.</w:t>
@@ -3388,6 +3777,13 @@
         <w:tc>
           <w:tcPr>
             <w:tcW w:w="1381" w:type="dxa"/>
+            <w:vAlign w:val="center"/>
+            <w:tcPrChange w:id="71" w:author="Simone Erbs da Costa" w:date="2023-06-30T17:06:00Z">
+              <w:tcPr>
+                <w:tcW w:w="1381" w:type="dxa"/>
+                <w:gridSpan w:val="2"/>
+              </w:tcPr>
+            </w:tcPrChange>
           </w:tcPr>
           <w:p>
             <w:pPr>
@@ -3402,6 +3798,12 @@
         <w:tc>
           <w:tcPr>
             <w:tcW w:w="1260" w:type="dxa"/>
+            <w:vAlign w:val="center"/>
+            <w:tcPrChange w:id="72" w:author="Simone Erbs da Costa" w:date="2023-06-30T17:06:00Z">
+              <w:tcPr>
+                <w:tcW w:w="1260" w:type="dxa"/>
+              </w:tcPr>
+            </w:tcPrChange>
           </w:tcPr>
           <w:p>
             <w:pPr>
@@ -3416,6 +3818,13 @@
         <w:tc>
           <w:tcPr>
             <w:tcW w:w="1186" w:type="dxa"/>
+            <w:vAlign w:val="center"/>
+            <w:tcPrChange w:id="73" w:author="Simone Erbs da Costa" w:date="2023-06-30T17:06:00Z">
+              <w:tcPr>
+                <w:tcW w:w="1186" w:type="dxa"/>
+                <w:gridSpan w:val="2"/>
+              </w:tcPr>
+            </w:tcPrChange>
           </w:tcPr>
           <w:p>
             <w:pPr>
@@ -3432,10 +3841,23 @@
         <w:tc>
           <w:tcPr>
             <w:tcW w:w="4614" w:type="dxa"/>
+            <w:vAlign w:val="center"/>
+            <w:tcPrChange w:id="74" w:author="Simone Erbs da Costa" w:date="2023-06-30T17:06:00Z">
+              <w:tcPr>
+                <w:tcW w:w="4614" w:type="dxa"/>
+                <w:gridSpan w:val="2"/>
+              </w:tcPr>
+            </w:tcPrChange>
           </w:tcPr>
           <w:p>
             <w:pPr>
               <w:pStyle w:val="TF-TEXTOQUADRO"/>
+              <w:jc w:val="both"/>
+              <w:pPrChange w:id="75" w:author="Simone Erbs da Costa" w:date="2023-06-30T17:06:00Z">
+                <w:pPr>
+                  <w:pStyle w:val="TF-TEXTOQUADRO"/>
+                </w:pPr>
+              </w:pPrChange>
             </w:pPr>
             <w:r>
               <w:t>Permite repetir fases, sem que torne o jogo cansativo.</w:t>
@@ -3445,6 +3867,13 @@
         <w:tc>
           <w:tcPr>
             <w:tcW w:w="1381" w:type="dxa"/>
+            <w:vAlign w:val="center"/>
+            <w:tcPrChange w:id="76" w:author="Simone Erbs da Costa" w:date="2023-06-30T17:06:00Z">
+              <w:tcPr>
+                <w:tcW w:w="1381" w:type="dxa"/>
+                <w:gridSpan w:val="2"/>
+              </w:tcPr>
+            </w:tcPrChange>
           </w:tcPr>
           <w:p>
             <w:pPr>
@@ -3459,6 +3888,12 @@
         <w:tc>
           <w:tcPr>
             <w:tcW w:w="1260" w:type="dxa"/>
+            <w:vAlign w:val="center"/>
+            <w:tcPrChange w:id="77" w:author="Simone Erbs da Costa" w:date="2023-06-30T17:06:00Z">
+              <w:tcPr>
+                <w:tcW w:w="1260" w:type="dxa"/>
+              </w:tcPr>
+            </w:tcPrChange>
           </w:tcPr>
           <w:p>
             <w:pPr>
@@ -3473,6 +3908,13 @@
         <w:tc>
           <w:tcPr>
             <w:tcW w:w="1186" w:type="dxa"/>
+            <w:vAlign w:val="center"/>
+            <w:tcPrChange w:id="78" w:author="Simone Erbs da Costa" w:date="2023-06-30T17:06:00Z">
+              <w:tcPr>
+                <w:tcW w:w="1186" w:type="dxa"/>
+                <w:gridSpan w:val="2"/>
+              </w:tcPr>
+            </w:tcPrChange>
           </w:tcPr>
           <w:p>
             <w:pPr>
@@ -3489,10 +3931,23 @@
         <w:tc>
           <w:tcPr>
             <w:tcW w:w="4614" w:type="dxa"/>
+            <w:vAlign w:val="center"/>
+            <w:tcPrChange w:id="79" w:author="Simone Erbs da Costa" w:date="2023-06-30T17:06:00Z">
+              <w:tcPr>
+                <w:tcW w:w="4614" w:type="dxa"/>
+                <w:gridSpan w:val="2"/>
+              </w:tcPr>
+            </w:tcPrChange>
           </w:tcPr>
           <w:p>
             <w:pPr>
               <w:pStyle w:val="TF-TEXTOQUADRO"/>
+              <w:jc w:val="both"/>
+              <w:pPrChange w:id="80" w:author="Simone Erbs da Costa" w:date="2023-06-30T17:06:00Z">
+                <w:pPr>
+                  <w:pStyle w:val="TF-TEXTOQUADRO"/>
+                </w:pPr>
+              </w:pPrChange>
             </w:pPr>
             <w:r>
               <w:t>As regras estão de acordo com o mundo imaginário apresentado.</w:t>
@@ -3502,6 +3957,13 @@
         <w:tc>
           <w:tcPr>
             <w:tcW w:w="1381" w:type="dxa"/>
+            <w:vAlign w:val="center"/>
+            <w:tcPrChange w:id="81" w:author="Simone Erbs da Costa" w:date="2023-06-30T17:06:00Z">
+              <w:tcPr>
+                <w:tcW w:w="1381" w:type="dxa"/>
+                <w:gridSpan w:val="2"/>
+              </w:tcPr>
+            </w:tcPrChange>
           </w:tcPr>
           <w:p>
             <w:pPr>
@@ -3516,6 +3978,12 @@
         <w:tc>
           <w:tcPr>
             <w:tcW w:w="1260" w:type="dxa"/>
+            <w:vAlign w:val="center"/>
+            <w:tcPrChange w:id="82" w:author="Simone Erbs da Costa" w:date="2023-06-30T17:06:00Z">
+              <w:tcPr>
+                <w:tcW w:w="1260" w:type="dxa"/>
+              </w:tcPr>
+            </w:tcPrChange>
           </w:tcPr>
           <w:p>
             <w:pPr>
@@ -3530,6 +3998,13 @@
         <w:tc>
           <w:tcPr>
             <w:tcW w:w="1186" w:type="dxa"/>
+            <w:vAlign w:val="center"/>
+            <w:tcPrChange w:id="83" w:author="Simone Erbs da Costa" w:date="2023-06-30T17:06:00Z">
+              <w:tcPr>
+                <w:tcW w:w="1186" w:type="dxa"/>
+                <w:gridSpan w:val="2"/>
+              </w:tcPr>
+            </w:tcPrChange>
           </w:tcPr>
           <w:p>
             <w:pPr>
@@ -3545,19 +4020,46 @@
       <w:tr>
         <w:trPr>
           <w:trHeight w:val="455"/>
+          <w:trPrChange w:id="84" w:author="Simone Erbs da Costa" w:date="2023-06-30T17:06:00Z">
+            <w:trPr>
+              <w:trHeight w:val="455"/>
+            </w:trPr>
+          </w:trPrChange>
         </w:trPr>
         <w:tc>
           <w:tcPr>
             <w:tcW w:w="8441" w:type="dxa"/>
             <w:gridSpan w:val="4"/>
             <w:shd w:val="clear" w:color="auto" w:fill="A6A6A6" w:themeFill="background1" w:themeFillShade="A6"/>
+            <w:vAlign w:val="center"/>
+            <w:tcPrChange w:id="85" w:author="Simone Erbs da Costa" w:date="2023-06-30T17:06:00Z">
+              <w:tcPr>
+                <w:tcW w:w="8441" w:type="dxa"/>
+                <w:gridSpan w:val="7"/>
+                <w:shd w:val="clear" w:color="auto" w:fill="A6A6A6" w:themeFill="background1" w:themeFillShade="A6"/>
+              </w:tcPr>
+            </w:tcPrChange>
           </w:tcPr>
           <w:p>
             <w:pPr>
               <w:pStyle w:val="TF-TEXTOQUADRO"/>
               <w:jc w:val="center"/>
-            </w:pPr>
-            <w:r>
+              <w:rPr>
+                <w:b/>
+                <w:bCs/>
+                <w:rPrChange w:id="86" w:author="Simone Erbs da Costa" w:date="2023-06-30T17:06:00Z">
+                  <w:rPr/>
+                </w:rPrChange>
+              </w:rPr>
+            </w:pPr>
+            <w:r>
+              <w:rPr>
+                <w:b/>
+                <w:bCs/>
+                <w:rPrChange w:id="87" w:author="Simone Erbs da Costa" w:date="2023-06-30T17:06:00Z">
+                  <w:rPr/>
+                </w:rPrChange>
+              </w:rPr>
               <w:t>ASPECTOS PEDAGÓGICOS</w:t>
             </w:r>
           </w:p>
@@ -3566,17 +4068,42 @@
       <w:tr>
         <w:trPr>
           <w:trHeight w:val="408"/>
+          <w:trPrChange w:id="88" w:author="Simone Erbs da Costa" w:date="2023-06-30T17:07:00Z">
+            <w:trPr>
+              <w:trHeight w:val="408"/>
+            </w:trPr>
+          </w:trPrChange>
         </w:trPr>
         <w:tc>
           <w:tcPr>
             <w:tcW w:w="4614" w:type="dxa"/>
+            <w:vAlign w:val="center"/>
+            <w:tcPrChange w:id="89" w:author="Simone Erbs da Costa" w:date="2023-06-30T17:07:00Z">
+              <w:tcPr>
+                <w:tcW w:w="4614" w:type="dxa"/>
+              </w:tcPr>
+            </w:tcPrChange>
           </w:tcPr>
           <w:p>
             <w:pPr>
               <w:pStyle w:val="TF-TEXTOQUADRO"/>
               <w:jc w:val="center"/>
-            </w:pPr>
-            <w:r>
+              <w:rPr>
+                <w:b/>
+                <w:bCs/>
+                <w:rPrChange w:id="90" w:author="Simone Erbs da Costa" w:date="2023-06-30T17:07:00Z">
+                  <w:rPr/>
+                </w:rPrChange>
+              </w:rPr>
+            </w:pPr>
+            <w:r>
+              <w:rPr>
+                <w:b/>
+                <w:bCs/>
+                <w:rPrChange w:id="91" w:author="Simone Erbs da Costa" w:date="2023-06-30T17:07:00Z">
+                  <w:rPr/>
+                </w:rPrChange>
+              </w:rPr>
               <w:t>Pergunta</w:t>
             </w:r>
           </w:p>
@@ -3584,13 +4111,34 @@
         <w:tc>
           <w:tcPr>
             <w:tcW w:w="1381" w:type="dxa"/>
+            <w:vAlign w:val="center"/>
+            <w:tcPrChange w:id="92" w:author="Simone Erbs da Costa" w:date="2023-06-30T17:07:00Z">
+              <w:tcPr>
+                <w:tcW w:w="1381" w:type="dxa"/>
+                <w:gridSpan w:val="2"/>
+              </w:tcPr>
+            </w:tcPrChange>
           </w:tcPr>
           <w:p>
             <w:pPr>
               <w:pStyle w:val="TF-TEXTOQUADRO"/>
               <w:jc w:val="center"/>
-            </w:pPr>
-            <w:r>
+              <w:rPr>
+                <w:b/>
+                <w:bCs/>
+                <w:rPrChange w:id="93" w:author="Simone Erbs da Costa" w:date="2023-06-30T17:06:00Z">
+                  <w:rPr/>
+                </w:rPrChange>
+              </w:rPr>
+            </w:pPr>
+            <w:r>
+              <w:rPr>
+                <w:b/>
+                <w:bCs/>
+                <w:rPrChange w:id="94" w:author="Simone Erbs da Costa" w:date="2023-06-30T17:06:00Z">
+                  <w:rPr/>
+                </w:rPrChange>
+              </w:rPr>
               <w:t>Atende</w:t>
             </w:r>
           </w:p>
@@ -3598,13 +4146,34 @@
         <w:tc>
           <w:tcPr>
             <w:tcW w:w="1260" w:type="dxa"/>
+            <w:vAlign w:val="center"/>
+            <w:tcPrChange w:id="95" w:author="Simone Erbs da Costa" w:date="2023-06-30T17:07:00Z">
+              <w:tcPr>
+                <w:tcW w:w="1260" w:type="dxa"/>
+                <w:gridSpan w:val="3"/>
+              </w:tcPr>
+            </w:tcPrChange>
           </w:tcPr>
           <w:p>
             <w:pPr>
               <w:pStyle w:val="TF-TEXTOQUADRO"/>
               <w:jc w:val="center"/>
-            </w:pPr>
-            <w:r>
+              <w:rPr>
+                <w:b/>
+                <w:bCs/>
+                <w:rPrChange w:id="96" w:author="Simone Erbs da Costa" w:date="2023-06-30T17:06:00Z">
+                  <w:rPr/>
+                </w:rPrChange>
+              </w:rPr>
+            </w:pPr>
+            <w:r>
+              <w:rPr>
+                <w:b/>
+                <w:bCs/>
+                <w:rPrChange w:id="97" w:author="Simone Erbs da Costa" w:date="2023-06-30T17:06:00Z">
+                  <w:rPr/>
+                </w:rPrChange>
+              </w:rPr>
               <w:t>Atende Parcialmente</w:t>
             </w:r>
           </w:p>
@@ -3612,13 +4181,33 @@
         <w:tc>
           <w:tcPr>
             <w:tcW w:w="1186" w:type="dxa"/>
+            <w:vAlign w:val="center"/>
+            <w:tcPrChange w:id="98" w:author="Simone Erbs da Costa" w:date="2023-06-30T17:07:00Z">
+              <w:tcPr>
+                <w:tcW w:w="1186" w:type="dxa"/>
+              </w:tcPr>
+            </w:tcPrChange>
           </w:tcPr>
           <w:p>
             <w:pPr>
               <w:pStyle w:val="TF-TEXTOQUADRO"/>
               <w:jc w:val="center"/>
-            </w:pPr>
-            <w:r>
+              <w:rPr>
+                <w:b/>
+                <w:bCs/>
+                <w:rPrChange w:id="99" w:author="Simone Erbs da Costa" w:date="2023-06-30T17:06:00Z">
+                  <w:rPr/>
+                </w:rPrChange>
+              </w:rPr>
+            </w:pPr>
+            <w:r>
+              <w:rPr>
+                <w:b/>
+                <w:bCs/>
+                <w:rPrChange w:id="100" w:author="Simone Erbs da Costa" w:date="2023-06-30T17:06:00Z">
+                  <w:rPr/>
+                </w:rPrChange>
+              </w:rPr>
               <w:t>Não atende</w:t>
             </w:r>
           </w:p>
@@ -3628,10 +4217,22 @@
         <w:tc>
           <w:tcPr>
             <w:tcW w:w="4614" w:type="dxa"/>
+            <w:vAlign w:val="center"/>
+            <w:tcPrChange w:id="101" w:author="Simone Erbs da Costa" w:date="2023-06-30T17:07:00Z">
+              <w:tcPr>
+                <w:tcW w:w="4614" w:type="dxa"/>
+              </w:tcPr>
+            </w:tcPrChange>
           </w:tcPr>
           <w:p>
             <w:pPr>
               <w:pStyle w:val="TF-TEXTOQUADRO"/>
+              <w:jc w:val="both"/>
+              <w:pPrChange w:id="102" w:author="Simone Erbs da Costa" w:date="2023-06-30T17:07:00Z">
+                <w:pPr>
+                  <w:pStyle w:val="TF-TEXTOQUADRO"/>
+                </w:pPr>
+              </w:pPrChange>
             </w:pPr>
             <w:r>
               <w:t>O conteúdo apresentado contribui para a aprendizagem de um tema importante.</w:t>
@@ -3641,6 +4242,13 @@
         <w:tc>
           <w:tcPr>
             <w:tcW w:w="1381" w:type="dxa"/>
+            <w:vAlign w:val="center"/>
+            <w:tcPrChange w:id="103" w:author="Simone Erbs da Costa" w:date="2023-06-30T17:07:00Z">
+              <w:tcPr>
+                <w:tcW w:w="1381" w:type="dxa"/>
+                <w:gridSpan w:val="2"/>
+              </w:tcPr>
+            </w:tcPrChange>
           </w:tcPr>
           <w:p>
             <w:pPr>
@@ -3655,6 +4263,13 @@
         <w:tc>
           <w:tcPr>
             <w:tcW w:w="1260" w:type="dxa"/>
+            <w:vAlign w:val="center"/>
+            <w:tcPrChange w:id="104" w:author="Simone Erbs da Costa" w:date="2023-06-30T17:07:00Z">
+              <w:tcPr>
+                <w:tcW w:w="1260" w:type="dxa"/>
+                <w:gridSpan w:val="3"/>
+              </w:tcPr>
+            </w:tcPrChange>
           </w:tcPr>
           <w:p>
             <w:pPr>
@@ -3669,6 +4284,12 @@
         <w:tc>
           <w:tcPr>
             <w:tcW w:w="1186" w:type="dxa"/>
+            <w:vAlign w:val="center"/>
+            <w:tcPrChange w:id="105" w:author="Simone Erbs da Costa" w:date="2023-06-30T17:07:00Z">
+              <w:tcPr>
+                <w:tcW w:w="1186" w:type="dxa"/>
+              </w:tcPr>
+            </w:tcPrChange>
           </w:tcPr>
           <w:p>
             <w:pPr>
@@ -3685,10 +4306,22 @@
         <w:tc>
           <w:tcPr>
             <w:tcW w:w="4614" w:type="dxa"/>
+            <w:vAlign w:val="center"/>
+            <w:tcPrChange w:id="106" w:author="Simone Erbs da Costa" w:date="2023-06-30T17:07:00Z">
+              <w:tcPr>
+                <w:tcW w:w="4614" w:type="dxa"/>
+              </w:tcPr>
+            </w:tcPrChange>
           </w:tcPr>
           <w:p>
             <w:pPr>
               <w:pStyle w:val="TF-TEXTOQUADRO"/>
+              <w:jc w:val="both"/>
+              <w:pPrChange w:id="107" w:author="Simone Erbs da Costa" w:date="2023-06-30T17:07:00Z">
+                <w:pPr>
+                  <w:pStyle w:val="TF-TEXTOQUADRO"/>
+                </w:pPr>
+              </w:pPrChange>
             </w:pPr>
             <w:r>
               <w:t xml:space="preserve">Oferece </w:t>
@@ -3708,6 +4341,13 @@
         <w:tc>
           <w:tcPr>
             <w:tcW w:w="1381" w:type="dxa"/>
+            <w:vAlign w:val="center"/>
+            <w:tcPrChange w:id="108" w:author="Simone Erbs da Costa" w:date="2023-06-30T17:07:00Z">
+              <w:tcPr>
+                <w:tcW w:w="1381" w:type="dxa"/>
+                <w:gridSpan w:val="2"/>
+              </w:tcPr>
+            </w:tcPrChange>
           </w:tcPr>
           <w:p>
             <w:pPr>
@@ -3722,6 +4362,13 @@
         <w:tc>
           <w:tcPr>
             <w:tcW w:w="1260" w:type="dxa"/>
+            <w:vAlign w:val="center"/>
+            <w:tcPrChange w:id="109" w:author="Simone Erbs da Costa" w:date="2023-06-30T17:07:00Z">
+              <w:tcPr>
+                <w:tcW w:w="1260" w:type="dxa"/>
+                <w:gridSpan w:val="3"/>
+              </w:tcPr>
+            </w:tcPrChange>
           </w:tcPr>
           <w:p>
             <w:pPr>
@@ -3736,6 +4383,12 @@
         <w:tc>
           <w:tcPr>
             <w:tcW w:w="1186" w:type="dxa"/>
+            <w:vAlign w:val="center"/>
+            <w:tcPrChange w:id="110" w:author="Simone Erbs da Costa" w:date="2023-06-30T17:07:00Z">
+              <w:tcPr>
+                <w:tcW w:w="1186" w:type="dxa"/>
+              </w:tcPr>
+            </w:tcPrChange>
           </w:tcPr>
           <w:p>
             <w:pPr>
@@ -3752,10 +4405,22 @@
         <w:tc>
           <w:tcPr>
             <w:tcW w:w="4614" w:type="dxa"/>
+            <w:vAlign w:val="center"/>
+            <w:tcPrChange w:id="111" w:author="Simone Erbs da Costa" w:date="2023-06-30T17:07:00Z">
+              <w:tcPr>
+                <w:tcW w:w="4614" w:type="dxa"/>
+              </w:tcPr>
+            </w:tcPrChange>
           </w:tcPr>
           <w:p>
             <w:pPr>
               <w:pStyle w:val="TF-TEXTOQUADRO"/>
+              <w:jc w:val="both"/>
+              <w:pPrChange w:id="112" w:author="Simone Erbs da Costa" w:date="2023-06-30T17:07:00Z">
+                <w:pPr>
+                  <w:pStyle w:val="TF-TEXTOQUADRO"/>
+                </w:pPr>
+              </w:pPrChange>
             </w:pPr>
             <w:r>
               <w:t>Traz o conteúdo à vivência do estudante, permitindo que aprenda algo que possa ser útil.</w:t>
@@ -3765,6 +4430,13 @@
         <w:tc>
           <w:tcPr>
             <w:tcW w:w="1381" w:type="dxa"/>
+            <w:vAlign w:val="center"/>
+            <w:tcPrChange w:id="113" w:author="Simone Erbs da Costa" w:date="2023-06-30T17:07:00Z">
+              <w:tcPr>
+                <w:tcW w:w="1381" w:type="dxa"/>
+                <w:gridSpan w:val="2"/>
+              </w:tcPr>
+            </w:tcPrChange>
           </w:tcPr>
           <w:p>
             <w:pPr>
@@ -3779,6 +4451,13 @@
         <w:tc>
           <w:tcPr>
             <w:tcW w:w="1260" w:type="dxa"/>
+            <w:vAlign w:val="center"/>
+            <w:tcPrChange w:id="114" w:author="Simone Erbs da Costa" w:date="2023-06-30T17:07:00Z">
+              <w:tcPr>
+                <w:tcW w:w="1260" w:type="dxa"/>
+                <w:gridSpan w:val="3"/>
+              </w:tcPr>
+            </w:tcPrChange>
           </w:tcPr>
           <w:p>
             <w:pPr>
@@ -3793,6 +4472,12 @@
         <w:tc>
           <w:tcPr>
             <w:tcW w:w="1186" w:type="dxa"/>
+            <w:vAlign w:val="center"/>
+            <w:tcPrChange w:id="115" w:author="Simone Erbs da Costa" w:date="2023-06-30T17:07:00Z">
+              <w:tcPr>
+                <w:tcW w:w="1186" w:type="dxa"/>
+              </w:tcPr>
+            </w:tcPrChange>
           </w:tcPr>
           <w:p>
             <w:pPr>
@@ -3851,6 +4536,9 @@
     <w:p>
       <w:pPr>
         <w:pStyle w:val="TF-TEXTO"/>
+        <w:rPr>
+          <w:del w:id="116" w:author="Simone Erbs da Costa" w:date="2023-06-30T17:07:00Z"/>
+        </w:rPr>
       </w:pPr>
     </w:p>
     <w:p>
@@ -3917,11 +4605,11 @@
         <w:t xml:space="preserve">. </w:t>
       </w:r>
       <w:r>
-        <w:t xml:space="preserve">A verificação possibilitou identificar elementos </w:t>
+        <w:t xml:space="preserve">A verificação possibilitou identificar elementos relevantes que devem constituir um jogo, como a seleção adequada de imagens e áudios, visando incluir o aspecto </w:t>
       </w:r>
       <w:r>
         <w:lastRenderedPageBreak/>
-        <w:t>relevantes que devem constituir um jogo, como a seleção adequada de imagens e áudios, visando incluir o aspecto motivacional do aluno.</w:t>
+        <w:t>motivacional do aluno.</w:t>
       </w:r>
       <w:r>
         <w:t xml:space="preserve"> </w:t>
@@ -3941,8 +4629,13 @@
         <w:t xml:space="preserve">demonstrou </w:t>
       </w:r>
       <w:r>
-        <w:t>ser útil para a produção de jogos, simplificando a fase de criação, em virtude da não necessidade de codificação mais elaborada.</w:t>
-      </w:r>
+        <w:t>ser útil para a produção de jogos, simplificando a fase de criação, em virtude da não necessidade de codificação mais elaborada</w:t>
+      </w:r>
+      <w:del w:id="117" w:author="Simone Erbs da Costa" w:date="2023-06-30T17:07:00Z">
+        <w:r>
+          <w:delText>.</w:delText>
+        </w:r>
+      </w:del>
       <w:r>
         <w:t xml:space="preserve"> </w:t>
       </w:r>
@@ -3988,14 +4681,14 @@
       <w:pPr>
         <w:pStyle w:val="Ttulo1"/>
       </w:pPr>
-      <w:bookmarkStart w:id="10" w:name="_Toc54164921"/>
-      <w:bookmarkStart w:id="11" w:name="_Toc54165675"/>
-      <w:bookmarkStart w:id="12" w:name="_Toc54169333"/>
-      <w:bookmarkStart w:id="13" w:name="_Toc96347439"/>
-      <w:bookmarkStart w:id="14" w:name="_Toc96357723"/>
-      <w:bookmarkStart w:id="15" w:name="_Toc96491866"/>
-      <w:bookmarkStart w:id="16" w:name="_Toc411603107"/>
-      <w:bookmarkEnd w:id="9"/>
+      <w:bookmarkStart w:id="118" w:name="_Toc54164921"/>
+      <w:bookmarkStart w:id="119" w:name="_Toc54165675"/>
+      <w:bookmarkStart w:id="120" w:name="_Toc54169333"/>
+      <w:bookmarkStart w:id="121" w:name="_Toc96347439"/>
+      <w:bookmarkStart w:id="122" w:name="_Toc96357723"/>
+      <w:bookmarkStart w:id="123" w:name="_Toc96491866"/>
+      <w:bookmarkStart w:id="124" w:name="_Toc411603107"/>
+      <w:bookmarkEnd w:id="21"/>
       <w:r>
         <w:t>proposta</w:t>
       </w:r>
@@ -4036,13 +4729,13 @@
       <w:pPr>
         <w:pStyle w:val="Ttulo2"/>
       </w:pPr>
-      <w:bookmarkStart w:id="17" w:name="_Toc54164915"/>
-      <w:bookmarkStart w:id="18" w:name="_Toc54165669"/>
-      <w:bookmarkStart w:id="19" w:name="_Toc54169327"/>
-      <w:bookmarkStart w:id="20" w:name="_Toc96347433"/>
-      <w:bookmarkStart w:id="21" w:name="_Toc96357717"/>
-      <w:bookmarkStart w:id="22" w:name="_Toc96491860"/>
-      <w:bookmarkStart w:id="23" w:name="_Toc351015594"/>
+      <w:bookmarkStart w:id="125" w:name="_Toc54164915"/>
+      <w:bookmarkStart w:id="126" w:name="_Toc54165669"/>
+      <w:bookmarkStart w:id="127" w:name="_Toc54169327"/>
+      <w:bookmarkStart w:id="128" w:name="_Toc96347433"/>
+      <w:bookmarkStart w:id="129" w:name="_Toc96357717"/>
+      <w:bookmarkStart w:id="130" w:name="_Toc96491860"/>
+      <w:bookmarkStart w:id="131" w:name="_Toc351015594"/>
       <w:r>
         <w:t>JUSTIFICATIVA</w:t>
       </w:r>
@@ -4089,11 +4782,11 @@
       <w:pPr>
         <w:pStyle w:val="TF-LEGENDA"/>
       </w:pPr>
-      <w:bookmarkStart w:id="24" w:name="_Ref52025161"/>
+      <w:bookmarkStart w:id="132" w:name="_Ref52025161"/>
       <w:r>
         <w:t xml:space="preserve">Quadro </w:t>
       </w:r>
-      <w:bookmarkEnd w:id="24"/>
+      <w:bookmarkEnd w:id="132"/>
       <w:r>
         <w:t>2</w:t>
       </w:r>
@@ -4120,24 +4813,61 @@
           <w:insideV w:val="single" w:sz="4" w:space="0" w:color="000000"/>
         </w:tblBorders>
         <w:tblLook w:val="04A0" w:firstRow="1" w:lastRow="0" w:firstColumn="1" w:lastColumn="0" w:noHBand="0" w:noVBand="1"/>
+        <w:tblPrChange w:id="133" w:author="Simone Erbs da Costa" w:date="2023-06-30T17:08:00Z">
+          <w:tblPr>
+            <w:tblW w:w="0" w:type="auto"/>
+            <w:tblInd w:w="108" w:type="dxa"/>
+            <w:tblBorders>
+              <w:top w:val="single" w:sz="4" w:space="0" w:color="000000"/>
+              <w:left w:val="single" w:sz="4" w:space="0" w:color="000000"/>
+              <w:bottom w:val="single" w:sz="4" w:space="0" w:color="000000"/>
+              <w:right w:val="single" w:sz="4" w:space="0" w:color="000000"/>
+              <w:insideH w:val="single" w:sz="4" w:space="0" w:color="000000"/>
+              <w:insideV w:val="single" w:sz="4" w:space="0" w:color="000000"/>
+            </w:tblBorders>
+            <w:tblLook w:val="04A0" w:firstRow="1" w:lastRow="0" w:firstColumn="1" w:lastColumn="0" w:noHBand="0" w:noVBand="1"/>
+          </w:tblPr>
+        </w:tblPrChange>
       </w:tblPr>
       <w:tblGrid>
         <w:gridCol w:w="3670"/>
-        <w:gridCol w:w="1720"/>
-        <w:gridCol w:w="1720"/>
+        <w:gridCol w:w="1604"/>
+        <w:gridCol w:w="1836"/>
         <w:gridCol w:w="1838"/>
+        <w:tblGridChange w:id="134">
+          <w:tblGrid>
+            <w:gridCol w:w="3670"/>
+            <w:gridCol w:w="1720"/>
+            <w:gridCol w:w="1720"/>
+            <w:gridCol w:w="1838"/>
+          </w:tblGrid>
+        </w:tblGridChange>
       </w:tblGrid>
       <w:tr>
         <w:trPr>
           <w:trHeight w:val="567"/>
+          <w:trPrChange w:id="135" w:author="Simone Erbs da Costa" w:date="2023-06-30T17:08:00Z">
+            <w:trPr>
+              <w:trHeight w:val="567"/>
+            </w:trPr>
+          </w:trPrChange>
         </w:trPr>
         <w:tc>
           <w:tcPr>
-            <w:tcW w:w="3715" w:type="dxa"/>
+            <w:tcW w:w="3670" w:type="dxa"/>
             <w:tcBorders>
               <w:tl2br w:val="single" w:sz="4" w:space="0" w:color="auto"/>
             </w:tcBorders>
             <w:shd w:val="clear" w:color="auto" w:fill="A6A6A6"/>
+            <w:tcPrChange w:id="136" w:author="Simone Erbs da Costa" w:date="2023-06-30T17:08:00Z">
+              <w:tcPr>
+                <w:tcW w:w="3715" w:type="dxa"/>
+                <w:tcBorders>
+                  <w:tl2br w:val="single" w:sz="4" w:space="0" w:color="auto"/>
+                </w:tcBorders>
+                <w:shd w:val="clear" w:color="auto" w:fill="A6A6A6"/>
+              </w:tcPr>
+            </w:tcPrChange>
           </w:tcPr>
           <w:p>
             <w:pPr>
@@ -4345,9 +5075,16 @@
         </w:tc>
         <w:tc>
           <w:tcPr>
-            <w:tcW w:w="1746" w:type="dxa"/>
+            <w:tcW w:w="1604" w:type="dxa"/>
             <w:shd w:val="clear" w:color="auto" w:fill="A6A6A6"/>
             <w:vAlign w:val="center"/>
+            <w:tcPrChange w:id="137" w:author="Simone Erbs da Costa" w:date="2023-06-30T17:08:00Z">
+              <w:tcPr>
+                <w:tcW w:w="1746" w:type="dxa"/>
+                <w:shd w:val="clear" w:color="auto" w:fill="A6A6A6"/>
+                <w:vAlign w:val="center"/>
+              </w:tcPr>
+            </w:tcPrChange>
           </w:tcPr>
           <w:p>
             <w:pPr>
@@ -4362,7 +5099,7 @@
             <w:r>
               <w:t xml:space="preserve"> - </w:t>
             </w:r>
-            <w:bookmarkStart w:id="25" w:name="_Hlk137536231"/>
+            <w:bookmarkStart w:id="138" w:name="_Hlk137536231"/>
             <w:r>
               <w:t xml:space="preserve">Santana, </w:t>
             </w:r>
@@ -4374,14 +5111,21 @@
             <w:r>
               <w:t xml:space="preserve"> e Sousa (2018)</w:t>
             </w:r>
-            <w:bookmarkEnd w:id="25"/>
-          </w:p>
-        </w:tc>
-        <w:tc>
-          <w:tcPr>
-            <w:tcW w:w="1746" w:type="dxa"/>
+            <w:bookmarkEnd w:id="138"/>
+          </w:p>
+        </w:tc>
+        <w:tc>
+          <w:tcPr>
+            <w:tcW w:w="1836" w:type="dxa"/>
             <w:shd w:val="clear" w:color="auto" w:fill="A6A6A6"/>
             <w:vAlign w:val="center"/>
+            <w:tcPrChange w:id="139" w:author="Simone Erbs da Costa" w:date="2023-06-30T17:08:00Z">
+              <w:tcPr>
+                <w:tcW w:w="1746" w:type="dxa"/>
+                <w:shd w:val="clear" w:color="auto" w:fill="A6A6A6"/>
+                <w:vAlign w:val="center"/>
+              </w:tcPr>
+            </w:tcPrChange>
           </w:tcPr>
           <w:p>
             <w:pPr>
@@ -4416,9 +5160,16 @@
         </w:tc>
         <w:tc>
           <w:tcPr>
-            <w:tcW w:w="1865" w:type="dxa"/>
+            <w:tcW w:w="1838" w:type="dxa"/>
             <w:shd w:val="clear" w:color="auto" w:fill="A6A6A6"/>
             <w:vAlign w:val="center"/>
+            <w:tcPrChange w:id="140" w:author="Simone Erbs da Costa" w:date="2023-06-30T17:08:00Z">
+              <w:tcPr>
+                <w:tcW w:w="1865" w:type="dxa"/>
+                <w:shd w:val="clear" w:color="auto" w:fill="A6A6A6"/>
+                <w:vAlign w:val="center"/>
+              </w:tcPr>
+            </w:tcPrChange>
           </w:tcPr>
           <w:p>
             <w:pPr>
@@ -4460,12 +5211,25 @@
       <w:tr>
         <w:tc>
           <w:tcPr>
-            <w:tcW w:w="3715" w:type="dxa"/>
+            <w:tcW w:w="3670" w:type="dxa"/>
             <w:shd w:val="clear" w:color="auto" w:fill="auto"/>
+            <w:vAlign w:val="center"/>
+            <w:tcPrChange w:id="141" w:author="Simone Erbs da Costa" w:date="2023-06-30T17:08:00Z">
+              <w:tcPr>
+                <w:tcW w:w="3715" w:type="dxa"/>
+                <w:shd w:val="clear" w:color="auto" w:fill="auto"/>
+              </w:tcPr>
+            </w:tcPrChange>
           </w:tcPr>
           <w:p>
             <w:pPr>
               <w:pStyle w:val="TF-TEXTOQUADRO"/>
+              <w:jc w:val="both"/>
+              <w:pPrChange w:id="142" w:author="Simone Erbs da Costa" w:date="2023-06-30T17:08:00Z">
+                <w:pPr>
+                  <w:pStyle w:val="TF-TEXTOQUADRO"/>
+                </w:pPr>
+              </w:pPrChange>
             </w:pPr>
             <w:r>
               <w:t xml:space="preserve">Meio de </w:t>
@@ -4480,12 +5244,25 @@
         </w:tc>
         <w:tc>
           <w:tcPr>
-            <w:tcW w:w="1746" w:type="dxa"/>
+            <w:tcW w:w="1604" w:type="dxa"/>
             <w:shd w:val="clear" w:color="auto" w:fill="auto"/>
+            <w:vAlign w:val="center"/>
+            <w:tcPrChange w:id="143" w:author="Simone Erbs da Costa" w:date="2023-06-30T17:08:00Z">
+              <w:tcPr>
+                <w:tcW w:w="1746" w:type="dxa"/>
+                <w:shd w:val="clear" w:color="auto" w:fill="auto"/>
+              </w:tcPr>
+            </w:tcPrChange>
           </w:tcPr>
           <w:p>
             <w:pPr>
               <w:pStyle w:val="TF-TEXTOQUADRO"/>
+              <w:jc w:val="center"/>
+              <w:pPrChange w:id="144" w:author="Simone Erbs da Costa" w:date="2023-06-30T17:08:00Z">
+                <w:pPr>
+                  <w:pStyle w:val="TF-TEXTOQUADRO"/>
+                </w:pPr>
+              </w:pPrChange>
             </w:pPr>
             <w:r>
               <w:t>Pedestre</w:t>
@@ -4500,12 +5277,25 @@
         </w:tc>
         <w:tc>
           <w:tcPr>
-            <w:tcW w:w="1746" w:type="dxa"/>
+            <w:tcW w:w="1836" w:type="dxa"/>
             <w:shd w:val="clear" w:color="auto" w:fill="auto"/>
+            <w:vAlign w:val="center"/>
+            <w:tcPrChange w:id="145" w:author="Simone Erbs da Costa" w:date="2023-06-30T17:08:00Z">
+              <w:tcPr>
+                <w:tcW w:w="1746" w:type="dxa"/>
+                <w:shd w:val="clear" w:color="auto" w:fill="auto"/>
+              </w:tcPr>
+            </w:tcPrChange>
           </w:tcPr>
           <w:p>
             <w:pPr>
               <w:pStyle w:val="TF-TEXTOQUADRO"/>
+              <w:jc w:val="center"/>
+              <w:pPrChange w:id="146" w:author="Simone Erbs da Costa" w:date="2023-06-30T17:08:00Z">
+                <w:pPr>
+                  <w:pStyle w:val="TF-TEXTOQUADRO"/>
+                </w:pPr>
+              </w:pPrChange>
             </w:pPr>
             <w:r>
               <w:t>Bicicleta</w:t>
@@ -4514,12 +5304,25 @@
         </w:tc>
         <w:tc>
           <w:tcPr>
-            <w:tcW w:w="1865" w:type="dxa"/>
+            <w:tcW w:w="1838" w:type="dxa"/>
             <w:shd w:val="clear" w:color="auto" w:fill="auto"/>
+            <w:vAlign w:val="center"/>
+            <w:tcPrChange w:id="147" w:author="Simone Erbs da Costa" w:date="2023-06-30T17:08:00Z">
+              <w:tcPr>
+                <w:tcW w:w="1865" w:type="dxa"/>
+                <w:shd w:val="clear" w:color="auto" w:fill="auto"/>
+              </w:tcPr>
+            </w:tcPrChange>
           </w:tcPr>
           <w:p>
             <w:pPr>
               <w:pStyle w:val="TF-TEXTOQUADRO"/>
+              <w:jc w:val="center"/>
+              <w:pPrChange w:id="148" w:author="Simone Erbs da Costa" w:date="2023-06-30T17:08:00Z">
+                <w:pPr>
+                  <w:pStyle w:val="TF-TEXTOQUADRO"/>
+                </w:pPr>
+              </w:pPrChange>
             </w:pPr>
             <w:r>
               <w:t>Carro</w:t>
@@ -4530,12 +5333,25 @@
       <w:tr>
         <w:tc>
           <w:tcPr>
-            <w:tcW w:w="3715" w:type="dxa"/>
+            <w:tcW w:w="3670" w:type="dxa"/>
             <w:shd w:val="clear" w:color="auto" w:fill="auto"/>
+            <w:vAlign w:val="center"/>
+            <w:tcPrChange w:id="149" w:author="Simone Erbs da Costa" w:date="2023-06-30T17:08:00Z">
+              <w:tcPr>
+                <w:tcW w:w="3715" w:type="dxa"/>
+                <w:shd w:val="clear" w:color="auto" w:fill="auto"/>
+              </w:tcPr>
+            </w:tcPrChange>
           </w:tcPr>
           <w:p>
             <w:pPr>
               <w:pStyle w:val="TF-TEXTOQUADRO"/>
+              <w:jc w:val="both"/>
+              <w:pPrChange w:id="150" w:author="Simone Erbs da Costa" w:date="2023-06-30T17:08:00Z">
+                <w:pPr>
+                  <w:pStyle w:val="TF-TEXTOQUADRO"/>
+                </w:pPr>
+              </w:pPrChange>
             </w:pPr>
             <w:r>
               <w:t xml:space="preserve">Dispositivo de </w:t>
@@ -4547,12 +5363,25 @@
         </w:tc>
         <w:tc>
           <w:tcPr>
-            <w:tcW w:w="1746" w:type="dxa"/>
+            <w:tcW w:w="1604" w:type="dxa"/>
             <w:shd w:val="clear" w:color="auto" w:fill="auto"/>
+            <w:vAlign w:val="center"/>
+            <w:tcPrChange w:id="151" w:author="Simone Erbs da Costa" w:date="2023-06-30T17:08:00Z">
+              <w:tcPr>
+                <w:tcW w:w="1746" w:type="dxa"/>
+                <w:shd w:val="clear" w:color="auto" w:fill="auto"/>
+              </w:tcPr>
+            </w:tcPrChange>
           </w:tcPr>
           <w:p>
             <w:pPr>
               <w:pStyle w:val="TF-TEXTOQUADRO"/>
+              <w:jc w:val="center"/>
+              <w:pPrChange w:id="152" w:author="Simone Erbs da Costa" w:date="2023-06-30T17:08:00Z">
+                <w:pPr>
+                  <w:pStyle w:val="TF-TEXTOQUADRO"/>
+                </w:pPr>
+              </w:pPrChange>
             </w:pPr>
             <w:r>
               <w:t>Teclado</w:t>
@@ -4567,12 +5396,25 @@
         </w:tc>
         <w:tc>
           <w:tcPr>
-            <w:tcW w:w="1746" w:type="dxa"/>
+            <w:tcW w:w="1836" w:type="dxa"/>
             <w:shd w:val="clear" w:color="auto" w:fill="auto"/>
+            <w:vAlign w:val="center"/>
+            <w:tcPrChange w:id="153" w:author="Simone Erbs da Costa" w:date="2023-06-30T17:08:00Z">
+              <w:tcPr>
+                <w:tcW w:w="1746" w:type="dxa"/>
+                <w:shd w:val="clear" w:color="auto" w:fill="auto"/>
+              </w:tcPr>
+            </w:tcPrChange>
           </w:tcPr>
           <w:p>
             <w:pPr>
               <w:pStyle w:val="TF-TEXTOQUADRO"/>
+              <w:jc w:val="center"/>
+              <w:pPrChange w:id="154" w:author="Simone Erbs da Costa" w:date="2023-06-30T17:08:00Z">
+                <w:pPr>
+                  <w:pStyle w:val="TF-TEXTOQUADRO"/>
+                </w:pPr>
+              </w:pPrChange>
             </w:pPr>
             <w:r>
               <w:t xml:space="preserve">Volante de </w:t>
@@ -4590,12 +5432,25 @@
         </w:tc>
         <w:tc>
           <w:tcPr>
-            <w:tcW w:w="1865" w:type="dxa"/>
+            <w:tcW w:w="1838" w:type="dxa"/>
             <w:shd w:val="clear" w:color="auto" w:fill="auto"/>
+            <w:vAlign w:val="center"/>
+            <w:tcPrChange w:id="155" w:author="Simone Erbs da Costa" w:date="2023-06-30T17:08:00Z">
+              <w:tcPr>
+                <w:tcW w:w="1865" w:type="dxa"/>
+                <w:shd w:val="clear" w:color="auto" w:fill="auto"/>
+              </w:tcPr>
+            </w:tcPrChange>
           </w:tcPr>
           <w:p>
             <w:pPr>
               <w:pStyle w:val="TF-TEXTOQUADRO"/>
+              <w:jc w:val="center"/>
+              <w:pPrChange w:id="156" w:author="Simone Erbs da Costa" w:date="2023-06-30T17:08:00Z">
+                <w:pPr>
+                  <w:pStyle w:val="TF-TEXTOQUADRO"/>
+                </w:pPr>
+              </w:pPrChange>
             </w:pPr>
             <w:r>
               <w:t>Teclado</w:t>
@@ -4612,12 +5467,25 @@
       <w:tr>
         <w:tc>
           <w:tcPr>
-            <w:tcW w:w="3715" w:type="dxa"/>
+            <w:tcW w:w="3670" w:type="dxa"/>
             <w:shd w:val="clear" w:color="auto" w:fill="auto"/>
+            <w:vAlign w:val="center"/>
+            <w:tcPrChange w:id="157" w:author="Simone Erbs da Costa" w:date="2023-06-30T17:08:00Z">
+              <w:tcPr>
+                <w:tcW w:w="3715" w:type="dxa"/>
+                <w:shd w:val="clear" w:color="auto" w:fill="auto"/>
+              </w:tcPr>
+            </w:tcPrChange>
           </w:tcPr>
           <w:p>
             <w:pPr>
               <w:pStyle w:val="TF-TEXTOQUADRO"/>
+              <w:jc w:val="both"/>
+              <w:pPrChange w:id="158" w:author="Simone Erbs da Costa" w:date="2023-06-30T17:08:00Z">
+                <w:pPr>
+                  <w:pStyle w:val="TF-TEXTOQUADRO"/>
+                </w:pPr>
+              </w:pPrChange>
             </w:pPr>
             <w:r>
               <w:t xml:space="preserve">Utiliza </w:t>
@@ -4632,12 +5500,25 @@
         </w:tc>
         <w:tc>
           <w:tcPr>
-            <w:tcW w:w="1746" w:type="dxa"/>
+            <w:tcW w:w="1604" w:type="dxa"/>
             <w:shd w:val="clear" w:color="auto" w:fill="auto"/>
+            <w:vAlign w:val="center"/>
+            <w:tcPrChange w:id="159" w:author="Simone Erbs da Costa" w:date="2023-06-30T17:08:00Z">
+              <w:tcPr>
+                <w:tcW w:w="1746" w:type="dxa"/>
+                <w:shd w:val="clear" w:color="auto" w:fill="auto"/>
+              </w:tcPr>
+            </w:tcPrChange>
           </w:tcPr>
           <w:p>
             <w:pPr>
               <w:pStyle w:val="TF-TEXTOQUADRO"/>
+              <w:jc w:val="center"/>
+              <w:pPrChange w:id="160" w:author="Simone Erbs da Costa" w:date="2023-06-30T17:08:00Z">
+                <w:pPr>
+                  <w:pStyle w:val="TF-TEXTOQUADRO"/>
+                </w:pPr>
+              </w:pPrChange>
             </w:pPr>
             <w:r>
               <w:t>Não</w:t>
@@ -4646,12 +5527,25 @@
         </w:tc>
         <w:tc>
           <w:tcPr>
-            <w:tcW w:w="1746" w:type="dxa"/>
+            <w:tcW w:w="1836" w:type="dxa"/>
             <w:shd w:val="clear" w:color="auto" w:fill="auto"/>
+            <w:vAlign w:val="center"/>
+            <w:tcPrChange w:id="161" w:author="Simone Erbs da Costa" w:date="2023-06-30T17:08:00Z">
+              <w:tcPr>
+                <w:tcW w:w="1746" w:type="dxa"/>
+                <w:shd w:val="clear" w:color="auto" w:fill="auto"/>
+              </w:tcPr>
+            </w:tcPrChange>
           </w:tcPr>
           <w:p>
             <w:pPr>
               <w:pStyle w:val="TF-TEXTOQUADRO"/>
+              <w:jc w:val="center"/>
+              <w:pPrChange w:id="162" w:author="Simone Erbs da Costa" w:date="2023-06-30T17:08:00Z">
+                <w:pPr>
+                  <w:pStyle w:val="TF-TEXTOQUADRO"/>
+                </w:pPr>
+              </w:pPrChange>
             </w:pPr>
             <w:r>
               <w:t>Sim</w:t>
@@ -4660,12 +5554,25 @@
         </w:tc>
         <w:tc>
           <w:tcPr>
-            <w:tcW w:w="1865" w:type="dxa"/>
+            <w:tcW w:w="1838" w:type="dxa"/>
             <w:shd w:val="clear" w:color="auto" w:fill="auto"/>
+            <w:vAlign w:val="center"/>
+            <w:tcPrChange w:id="163" w:author="Simone Erbs da Costa" w:date="2023-06-30T17:08:00Z">
+              <w:tcPr>
+                <w:tcW w:w="1865" w:type="dxa"/>
+                <w:shd w:val="clear" w:color="auto" w:fill="auto"/>
+              </w:tcPr>
+            </w:tcPrChange>
           </w:tcPr>
           <w:p>
             <w:pPr>
               <w:pStyle w:val="TF-TEXTOQUADRO"/>
+              <w:jc w:val="center"/>
+              <w:pPrChange w:id="164" w:author="Simone Erbs da Costa" w:date="2023-06-30T17:08:00Z">
+                <w:pPr>
+                  <w:pStyle w:val="TF-TEXTOQUADRO"/>
+                </w:pPr>
+              </w:pPrChange>
             </w:pPr>
             <w:r>
               <w:t>Não</w:t>
@@ -4676,12 +5583,25 @@
       <w:tr>
         <w:tc>
           <w:tcPr>
-            <w:tcW w:w="3715" w:type="dxa"/>
+            <w:tcW w:w="3670" w:type="dxa"/>
             <w:shd w:val="clear" w:color="auto" w:fill="auto"/>
+            <w:vAlign w:val="center"/>
+            <w:tcPrChange w:id="165" w:author="Simone Erbs da Costa" w:date="2023-06-30T17:08:00Z">
+              <w:tcPr>
+                <w:tcW w:w="3715" w:type="dxa"/>
+                <w:shd w:val="clear" w:color="auto" w:fill="auto"/>
+              </w:tcPr>
+            </w:tcPrChange>
           </w:tcPr>
           <w:p>
             <w:pPr>
               <w:pStyle w:val="TF-TEXTOQUADRO"/>
+              <w:jc w:val="both"/>
+              <w:pPrChange w:id="166" w:author="Simone Erbs da Costa" w:date="2023-06-30T17:08:00Z">
+                <w:pPr>
+                  <w:pStyle w:val="TF-TEXTOQUADRO"/>
+                </w:pPr>
+              </w:pPrChange>
             </w:pPr>
             <w:r>
               <w:t>Plataforma</w:t>
@@ -4690,12 +5610,25 @@
         </w:tc>
         <w:tc>
           <w:tcPr>
-            <w:tcW w:w="1746" w:type="dxa"/>
+            <w:tcW w:w="1604" w:type="dxa"/>
             <w:shd w:val="clear" w:color="auto" w:fill="auto"/>
+            <w:vAlign w:val="center"/>
+            <w:tcPrChange w:id="167" w:author="Simone Erbs da Costa" w:date="2023-06-30T17:08:00Z">
+              <w:tcPr>
+                <w:tcW w:w="1746" w:type="dxa"/>
+                <w:shd w:val="clear" w:color="auto" w:fill="auto"/>
+              </w:tcPr>
+            </w:tcPrChange>
           </w:tcPr>
           <w:p>
             <w:pPr>
               <w:pStyle w:val="TF-TEXTOQUADRO"/>
+              <w:jc w:val="center"/>
+              <w:pPrChange w:id="168" w:author="Simone Erbs da Costa" w:date="2023-06-30T17:08:00Z">
+                <w:pPr>
+                  <w:pStyle w:val="TF-TEXTOQUADRO"/>
+                </w:pPr>
+              </w:pPrChange>
             </w:pPr>
             <w:r>
               <w:t>Desktop</w:t>
@@ -4704,12 +5637,25 @@
         </w:tc>
         <w:tc>
           <w:tcPr>
-            <w:tcW w:w="1746" w:type="dxa"/>
+            <w:tcW w:w="1836" w:type="dxa"/>
             <w:shd w:val="clear" w:color="auto" w:fill="auto"/>
+            <w:vAlign w:val="center"/>
+            <w:tcPrChange w:id="169" w:author="Simone Erbs da Costa" w:date="2023-06-30T17:08:00Z">
+              <w:tcPr>
+                <w:tcW w:w="1746" w:type="dxa"/>
+                <w:shd w:val="clear" w:color="auto" w:fill="auto"/>
+              </w:tcPr>
+            </w:tcPrChange>
           </w:tcPr>
           <w:p>
             <w:pPr>
               <w:pStyle w:val="TF-TEXTOQUADRO"/>
+              <w:jc w:val="center"/>
+              <w:pPrChange w:id="170" w:author="Simone Erbs da Costa" w:date="2023-06-30T17:08:00Z">
+                <w:pPr>
+                  <w:pStyle w:val="TF-TEXTOQUADRO"/>
+                </w:pPr>
+              </w:pPrChange>
             </w:pPr>
             <w:r>
               <w:t>Óculos VR</w:t>
@@ -4718,12 +5664,25 @@
         </w:tc>
         <w:tc>
           <w:tcPr>
-            <w:tcW w:w="1865" w:type="dxa"/>
+            <w:tcW w:w="1838" w:type="dxa"/>
             <w:shd w:val="clear" w:color="auto" w:fill="auto"/>
+            <w:vAlign w:val="center"/>
+            <w:tcPrChange w:id="171" w:author="Simone Erbs da Costa" w:date="2023-06-30T17:08:00Z">
+              <w:tcPr>
+                <w:tcW w:w="1865" w:type="dxa"/>
+                <w:shd w:val="clear" w:color="auto" w:fill="auto"/>
+              </w:tcPr>
+            </w:tcPrChange>
           </w:tcPr>
           <w:p>
             <w:pPr>
               <w:pStyle w:val="TF-TEXTOQUADRO"/>
+              <w:jc w:val="center"/>
+              <w:pPrChange w:id="172" w:author="Simone Erbs da Costa" w:date="2023-06-30T17:08:00Z">
+                <w:pPr>
+                  <w:pStyle w:val="TF-TEXTOQUADRO"/>
+                </w:pPr>
+              </w:pPrChange>
             </w:pPr>
             <w:r>
               <w:t xml:space="preserve">Desktop e </w:t>
@@ -4737,12 +5696,25 @@
       <w:tr>
         <w:tc>
           <w:tcPr>
-            <w:tcW w:w="3715" w:type="dxa"/>
+            <w:tcW w:w="3670" w:type="dxa"/>
             <w:shd w:val="clear" w:color="auto" w:fill="auto"/>
+            <w:vAlign w:val="center"/>
+            <w:tcPrChange w:id="173" w:author="Simone Erbs da Costa" w:date="2023-06-30T17:08:00Z">
+              <w:tcPr>
+                <w:tcW w:w="3715" w:type="dxa"/>
+                <w:shd w:val="clear" w:color="auto" w:fill="auto"/>
+              </w:tcPr>
+            </w:tcPrChange>
           </w:tcPr>
           <w:p>
             <w:pPr>
               <w:pStyle w:val="TF-TEXTOQUADRO"/>
+              <w:jc w:val="both"/>
+              <w:pPrChange w:id="174" w:author="Simone Erbs da Costa" w:date="2023-06-30T17:08:00Z">
+                <w:pPr>
+                  <w:pStyle w:val="TF-TEXTOQUADRO"/>
+                </w:pPr>
+              </w:pPrChange>
             </w:pPr>
             <w:proofErr w:type="spellStart"/>
             <w:r>
@@ -4753,12 +5725,25 @@
         </w:tc>
         <w:tc>
           <w:tcPr>
-            <w:tcW w:w="1746" w:type="dxa"/>
+            <w:tcW w:w="1604" w:type="dxa"/>
             <w:shd w:val="clear" w:color="auto" w:fill="auto"/>
+            <w:vAlign w:val="center"/>
+            <w:tcPrChange w:id="175" w:author="Simone Erbs da Costa" w:date="2023-06-30T17:08:00Z">
+              <w:tcPr>
+                <w:tcW w:w="1746" w:type="dxa"/>
+                <w:shd w:val="clear" w:color="auto" w:fill="auto"/>
+              </w:tcPr>
+            </w:tcPrChange>
           </w:tcPr>
           <w:p>
             <w:pPr>
               <w:pStyle w:val="TF-TEXTOQUADRO"/>
+              <w:jc w:val="center"/>
+              <w:pPrChange w:id="176" w:author="Simone Erbs da Costa" w:date="2023-06-30T17:08:00Z">
+                <w:pPr>
+                  <w:pStyle w:val="TF-TEXTOQUADRO"/>
+                </w:pPr>
+              </w:pPrChange>
             </w:pPr>
             <w:r>
               <w:t>Unity</w:t>
@@ -4767,12 +5752,25 @@
         </w:tc>
         <w:tc>
           <w:tcPr>
-            <w:tcW w:w="1746" w:type="dxa"/>
+            <w:tcW w:w="1836" w:type="dxa"/>
             <w:shd w:val="clear" w:color="auto" w:fill="auto"/>
+            <w:vAlign w:val="center"/>
+            <w:tcPrChange w:id="177" w:author="Simone Erbs da Costa" w:date="2023-06-30T17:08:00Z">
+              <w:tcPr>
+                <w:tcW w:w="1746" w:type="dxa"/>
+                <w:shd w:val="clear" w:color="auto" w:fill="auto"/>
+              </w:tcPr>
+            </w:tcPrChange>
           </w:tcPr>
           <w:p>
             <w:pPr>
               <w:pStyle w:val="TF-TEXTOQUADRO"/>
+              <w:jc w:val="center"/>
+              <w:pPrChange w:id="178" w:author="Simone Erbs da Costa" w:date="2023-06-30T17:08:00Z">
+                <w:pPr>
+                  <w:pStyle w:val="TF-TEXTOQUADRO"/>
+                </w:pPr>
+              </w:pPrChange>
             </w:pPr>
             <w:r>
               <w:t>Unity</w:t>
@@ -4781,12 +5779,25 @@
         </w:tc>
         <w:tc>
           <w:tcPr>
-            <w:tcW w:w="1865" w:type="dxa"/>
+            <w:tcW w:w="1838" w:type="dxa"/>
             <w:shd w:val="clear" w:color="auto" w:fill="auto"/>
+            <w:vAlign w:val="center"/>
+            <w:tcPrChange w:id="179" w:author="Simone Erbs da Costa" w:date="2023-06-30T17:08:00Z">
+              <w:tcPr>
+                <w:tcW w:w="1865" w:type="dxa"/>
+                <w:shd w:val="clear" w:color="auto" w:fill="auto"/>
+              </w:tcPr>
+            </w:tcPrChange>
           </w:tcPr>
           <w:p>
             <w:pPr>
               <w:pStyle w:val="TF-TEXTOQUADRO"/>
+              <w:jc w:val="center"/>
+              <w:pPrChange w:id="180" w:author="Simone Erbs da Costa" w:date="2023-06-30T17:08:00Z">
+                <w:pPr>
+                  <w:pStyle w:val="TF-TEXTOQUADRO"/>
+                </w:pPr>
+              </w:pPrChange>
             </w:pPr>
             <w:proofErr w:type="spellStart"/>
             <w:r>
@@ -4802,12 +5813,25 @@
       <w:tr>
         <w:tc>
           <w:tcPr>
-            <w:tcW w:w="3715" w:type="dxa"/>
+            <w:tcW w:w="3670" w:type="dxa"/>
             <w:shd w:val="clear" w:color="auto" w:fill="auto"/>
+            <w:vAlign w:val="center"/>
+            <w:tcPrChange w:id="181" w:author="Simone Erbs da Costa" w:date="2023-06-30T17:08:00Z">
+              <w:tcPr>
+                <w:tcW w:w="3715" w:type="dxa"/>
+                <w:shd w:val="clear" w:color="auto" w:fill="auto"/>
+              </w:tcPr>
+            </w:tcPrChange>
           </w:tcPr>
           <w:p>
             <w:pPr>
               <w:pStyle w:val="TF-TEXTOQUADRO"/>
+              <w:jc w:val="both"/>
+              <w:pPrChange w:id="182" w:author="Simone Erbs da Costa" w:date="2023-06-30T17:08:00Z">
+                <w:pPr>
+                  <w:pStyle w:val="TF-TEXTOQUADRO"/>
+                </w:pPr>
+              </w:pPrChange>
             </w:pPr>
             <w:r>
               <w:t>Público-alvo</w:t>
@@ -4816,12 +5840,25 @@
         </w:tc>
         <w:tc>
           <w:tcPr>
-            <w:tcW w:w="1746" w:type="dxa"/>
+            <w:tcW w:w="1604" w:type="dxa"/>
             <w:shd w:val="clear" w:color="auto" w:fill="auto"/>
+            <w:vAlign w:val="center"/>
+            <w:tcPrChange w:id="183" w:author="Simone Erbs da Costa" w:date="2023-06-30T17:08:00Z">
+              <w:tcPr>
+                <w:tcW w:w="1746" w:type="dxa"/>
+                <w:shd w:val="clear" w:color="auto" w:fill="auto"/>
+              </w:tcPr>
+            </w:tcPrChange>
           </w:tcPr>
           <w:p>
             <w:pPr>
               <w:pStyle w:val="TF-TEXTOQUADRO"/>
+              <w:jc w:val="center"/>
+              <w:pPrChange w:id="184" w:author="Simone Erbs da Costa" w:date="2023-06-30T17:08:00Z">
+                <w:pPr>
+                  <w:pStyle w:val="TF-TEXTOQUADRO"/>
+                </w:pPr>
+              </w:pPrChange>
             </w:pPr>
             <w:r>
               <w:t>Crianças de 7 a 14 anos</w:t>
@@ -4830,12 +5867,25 @@
         </w:tc>
         <w:tc>
           <w:tcPr>
-            <w:tcW w:w="1746" w:type="dxa"/>
+            <w:tcW w:w="1836" w:type="dxa"/>
             <w:shd w:val="clear" w:color="auto" w:fill="auto"/>
+            <w:vAlign w:val="center"/>
+            <w:tcPrChange w:id="185" w:author="Simone Erbs da Costa" w:date="2023-06-30T17:08:00Z">
+              <w:tcPr>
+                <w:tcW w:w="1746" w:type="dxa"/>
+                <w:shd w:val="clear" w:color="auto" w:fill="auto"/>
+              </w:tcPr>
+            </w:tcPrChange>
           </w:tcPr>
           <w:p>
             <w:pPr>
               <w:pStyle w:val="TF-TEXTOQUADRO"/>
+              <w:jc w:val="center"/>
+              <w:pPrChange w:id="186" w:author="Simone Erbs da Costa" w:date="2023-06-30T17:08:00Z">
+                <w:pPr>
+                  <w:pStyle w:val="TF-TEXTOQUADRO"/>
+                </w:pPr>
+              </w:pPrChange>
             </w:pPr>
             <w:r>
               <w:t>Crianças de 6 a 14 anos</w:t>
@@ -4844,12 +5894,25 @@
         </w:tc>
         <w:tc>
           <w:tcPr>
-            <w:tcW w:w="1865" w:type="dxa"/>
+            <w:tcW w:w="1838" w:type="dxa"/>
             <w:shd w:val="clear" w:color="auto" w:fill="auto"/>
+            <w:vAlign w:val="center"/>
+            <w:tcPrChange w:id="187" w:author="Simone Erbs da Costa" w:date="2023-06-30T17:08:00Z">
+              <w:tcPr>
+                <w:tcW w:w="1865" w:type="dxa"/>
+                <w:shd w:val="clear" w:color="auto" w:fill="auto"/>
+              </w:tcPr>
+            </w:tcPrChange>
           </w:tcPr>
           <w:p>
             <w:pPr>
               <w:pStyle w:val="TF-TEXTOQUADRO"/>
+              <w:jc w:val="center"/>
+              <w:pPrChange w:id="188" w:author="Simone Erbs da Costa" w:date="2023-06-30T17:08:00Z">
+                <w:pPr>
+                  <w:pStyle w:val="TF-TEXTOQUADRO"/>
+                </w:pPr>
+              </w:pPrChange>
             </w:pPr>
             <w:r>
               <w:t>J</w:t>
@@ -4863,12 +5926,25 @@
       <w:tr>
         <w:tc>
           <w:tcPr>
-            <w:tcW w:w="3715" w:type="dxa"/>
+            <w:tcW w:w="3670" w:type="dxa"/>
             <w:shd w:val="clear" w:color="auto" w:fill="auto"/>
+            <w:vAlign w:val="center"/>
+            <w:tcPrChange w:id="189" w:author="Simone Erbs da Costa" w:date="2023-06-30T17:08:00Z">
+              <w:tcPr>
+                <w:tcW w:w="3715" w:type="dxa"/>
+                <w:shd w:val="clear" w:color="auto" w:fill="auto"/>
+              </w:tcPr>
+            </w:tcPrChange>
           </w:tcPr>
           <w:p>
             <w:pPr>
               <w:pStyle w:val="TF-TEXTOQUADRO"/>
+              <w:jc w:val="both"/>
+              <w:pPrChange w:id="190" w:author="Simone Erbs da Costa" w:date="2023-06-30T17:08:00Z">
+                <w:pPr>
+                  <w:pStyle w:val="TF-TEXTOQUADRO"/>
+                </w:pPr>
+              </w:pPrChange>
             </w:pPr>
             <w:r>
               <w:t>Dimensão</w:t>
@@ -4877,12 +5953,25 @@
         </w:tc>
         <w:tc>
           <w:tcPr>
-            <w:tcW w:w="1746" w:type="dxa"/>
+            <w:tcW w:w="1604" w:type="dxa"/>
             <w:shd w:val="clear" w:color="auto" w:fill="auto"/>
+            <w:vAlign w:val="center"/>
+            <w:tcPrChange w:id="191" w:author="Simone Erbs da Costa" w:date="2023-06-30T17:08:00Z">
+              <w:tcPr>
+                <w:tcW w:w="1746" w:type="dxa"/>
+                <w:shd w:val="clear" w:color="auto" w:fill="auto"/>
+              </w:tcPr>
+            </w:tcPrChange>
           </w:tcPr>
           <w:p>
             <w:pPr>
               <w:pStyle w:val="TF-TEXTOQUADRO"/>
+              <w:jc w:val="center"/>
+              <w:pPrChange w:id="192" w:author="Simone Erbs da Costa" w:date="2023-06-30T17:08:00Z">
+                <w:pPr>
+                  <w:pStyle w:val="TF-TEXTOQUADRO"/>
+                </w:pPr>
+              </w:pPrChange>
             </w:pPr>
             <w:r>
               <w:t>3D</w:t>
@@ -4891,12 +5980,25 @@
         </w:tc>
         <w:tc>
           <w:tcPr>
-            <w:tcW w:w="1746" w:type="dxa"/>
+            <w:tcW w:w="1836" w:type="dxa"/>
             <w:shd w:val="clear" w:color="auto" w:fill="auto"/>
+            <w:vAlign w:val="center"/>
+            <w:tcPrChange w:id="193" w:author="Simone Erbs da Costa" w:date="2023-06-30T17:08:00Z">
+              <w:tcPr>
+                <w:tcW w:w="1746" w:type="dxa"/>
+                <w:shd w:val="clear" w:color="auto" w:fill="auto"/>
+              </w:tcPr>
+            </w:tcPrChange>
           </w:tcPr>
           <w:p>
             <w:pPr>
               <w:pStyle w:val="TF-TEXTOQUADRO"/>
+              <w:jc w:val="center"/>
+              <w:pPrChange w:id="194" w:author="Simone Erbs da Costa" w:date="2023-06-30T17:08:00Z">
+                <w:pPr>
+                  <w:pStyle w:val="TF-TEXTOQUADRO"/>
+                </w:pPr>
+              </w:pPrChange>
             </w:pPr>
             <w:r>
               <w:t>3D</w:t>
@@ -4905,12 +6007,25 @@
         </w:tc>
         <w:tc>
           <w:tcPr>
-            <w:tcW w:w="1865" w:type="dxa"/>
+            <w:tcW w:w="1838" w:type="dxa"/>
             <w:shd w:val="clear" w:color="auto" w:fill="auto"/>
+            <w:vAlign w:val="center"/>
+            <w:tcPrChange w:id="195" w:author="Simone Erbs da Costa" w:date="2023-06-30T17:08:00Z">
+              <w:tcPr>
+                <w:tcW w:w="1865" w:type="dxa"/>
+                <w:shd w:val="clear" w:color="auto" w:fill="auto"/>
+              </w:tcPr>
+            </w:tcPrChange>
           </w:tcPr>
           <w:p>
             <w:pPr>
               <w:pStyle w:val="TF-TEXTOQUADRO"/>
+              <w:jc w:val="center"/>
+              <w:pPrChange w:id="196" w:author="Simone Erbs da Costa" w:date="2023-06-30T17:08:00Z">
+                <w:pPr>
+                  <w:pStyle w:val="TF-TEXTOQUADRO"/>
+                </w:pPr>
+              </w:pPrChange>
             </w:pPr>
             <w:r>
               <w:t>2D</w:t>
@@ -4919,14 +6034,33 @@
         </w:tc>
       </w:tr>
       <w:tr>
-        <w:tc>
-          <w:tcPr>
-            <w:tcW w:w="3715" w:type="dxa"/>
+        <w:trPr>
+          <w:trHeight w:val="357"/>
+        </w:trPr>
+        <w:tc>
+          <w:tcPr>
+            <w:tcW w:w="3670" w:type="dxa"/>
             <w:shd w:val="clear" w:color="auto" w:fill="auto"/>
+            <w:vAlign w:val="center"/>
+            <w:tcPrChange w:id="197" w:author="Simone Erbs da Costa" w:date="2023-06-30T17:08:00Z">
+              <w:tcPr>
+                <w:tcW w:w="3715" w:type="dxa"/>
+                <w:shd w:val="clear" w:color="auto" w:fill="auto"/>
+              </w:tcPr>
+            </w:tcPrChange>
           </w:tcPr>
           <w:p>
             <w:pPr>
               <w:pStyle w:val="TF-TEXTOQUADRO"/>
+              <w:jc w:val="both"/>
+              <w:rPr>
+                <w:del w:id="198" w:author="Simone Erbs da Costa" w:date="2023-06-30T17:09:00Z"/>
+              </w:rPr>
+              <w:pPrChange w:id="199" w:author="Simone Erbs da Costa" w:date="2023-06-30T17:08:00Z">
+                <w:pPr>
+                  <w:pStyle w:val="TF-TEXTOQUADRO"/>
+                </w:pPr>
+              </w:pPrChange>
             </w:pPr>
             <w:r>
               <w:t>Aborda os princípios básicos sobre o trânsito</w:t>
@@ -4935,17 +6069,36 @@
           <w:p>
             <w:pPr>
               <w:pStyle w:val="TF-TEXTOQUADRO"/>
-            </w:pPr>
-          </w:p>
-        </w:tc>
-        <w:tc>
-          <w:tcPr>
-            <w:tcW w:w="1746" w:type="dxa"/>
+              <w:jc w:val="both"/>
+              <w:pPrChange w:id="200" w:author="Simone Erbs da Costa" w:date="2023-06-30T17:08:00Z">
+                <w:pPr>
+                  <w:pStyle w:val="TF-TEXTOQUADRO"/>
+                </w:pPr>
+              </w:pPrChange>
+            </w:pPr>
+          </w:p>
+        </w:tc>
+        <w:tc>
+          <w:tcPr>
+            <w:tcW w:w="1604" w:type="dxa"/>
             <w:shd w:val="clear" w:color="auto" w:fill="auto"/>
+            <w:vAlign w:val="center"/>
+            <w:tcPrChange w:id="201" w:author="Simone Erbs da Costa" w:date="2023-06-30T17:08:00Z">
+              <w:tcPr>
+                <w:tcW w:w="1746" w:type="dxa"/>
+                <w:shd w:val="clear" w:color="auto" w:fill="auto"/>
+              </w:tcPr>
+            </w:tcPrChange>
           </w:tcPr>
           <w:p>
             <w:pPr>
               <w:pStyle w:val="TF-TEXTOQUADRO"/>
+              <w:jc w:val="center"/>
+              <w:pPrChange w:id="202" w:author="Simone Erbs da Costa" w:date="2023-06-30T17:08:00Z">
+                <w:pPr>
+                  <w:pStyle w:val="TF-TEXTOQUADRO"/>
+                </w:pPr>
+              </w:pPrChange>
             </w:pPr>
             <w:r>
               <w:t>Sim</w:t>
@@ -4954,12 +6107,25 @@
         </w:tc>
         <w:tc>
           <w:tcPr>
-            <w:tcW w:w="1746" w:type="dxa"/>
+            <w:tcW w:w="1836" w:type="dxa"/>
             <w:shd w:val="clear" w:color="auto" w:fill="auto"/>
+            <w:vAlign w:val="center"/>
+            <w:tcPrChange w:id="203" w:author="Simone Erbs da Costa" w:date="2023-06-30T17:08:00Z">
+              <w:tcPr>
+                <w:tcW w:w="1746" w:type="dxa"/>
+                <w:shd w:val="clear" w:color="auto" w:fill="auto"/>
+              </w:tcPr>
+            </w:tcPrChange>
           </w:tcPr>
           <w:p>
             <w:pPr>
               <w:pStyle w:val="TF-TEXTOQUADRO"/>
+              <w:jc w:val="center"/>
+              <w:pPrChange w:id="204" w:author="Simone Erbs da Costa" w:date="2023-06-30T17:08:00Z">
+                <w:pPr>
+                  <w:pStyle w:val="TF-TEXTOQUADRO"/>
+                </w:pPr>
+              </w:pPrChange>
             </w:pPr>
             <w:r>
               <w:t>Não</w:t>
@@ -4968,12 +6134,25 @@
         </w:tc>
         <w:tc>
           <w:tcPr>
-            <w:tcW w:w="1865" w:type="dxa"/>
+            <w:tcW w:w="1838" w:type="dxa"/>
             <w:shd w:val="clear" w:color="auto" w:fill="auto"/>
+            <w:vAlign w:val="center"/>
+            <w:tcPrChange w:id="205" w:author="Simone Erbs da Costa" w:date="2023-06-30T17:08:00Z">
+              <w:tcPr>
+                <w:tcW w:w="1865" w:type="dxa"/>
+                <w:shd w:val="clear" w:color="auto" w:fill="auto"/>
+              </w:tcPr>
+            </w:tcPrChange>
           </w:tcPr>
           <w:p>
             <w:pPr>
               <w:pStyle w:val="TF-TEXTOQUADRO"/>
+              <w:jc w:val="center"/>
+              <w:pPrChange w:id="206" w:author="Simone Erbs da Costa" w:date="2023-06-30T17:08:00Z">
+                <w:pPr>
+                  <w:pStyle w:val="TF-TEXTOQUADRO"/>
+                </w:pPr>
+              </w:pPrChange>
             </w:pPr>
             <w:r>
               <w:t>Sim</w:t>
@@ -4984,23 +6163,48 @@
       <w:tr>
         <w:tc>
           <w:tcPr>
-            <w:tcW w:w="3715" w:type="dxa"/>
+            <w:tcW w:w="3670" w:type="dxa"/>
             <w:shd w:val="clear" w:color="auto" w:fill="auto"/>
+            <w:vAlign w:val="center"/>
+            <w:tcPrChange w:id="207" w:author="Simone Erbs da Costa" w:date="2023-06-30T17:08:00Z">
+              <w:tcPr>
+                <w:tcW w:w="3715" w:type="dxa"/>
+                <w:shd w:val="clear" w:color="auto" w:fill="auto"/>
+              </w:tcPr>
+            </w:tcPrChange>
           </w:tcPr>
           <w:p>
             <w:pPr>
               <w:pStyle w:val="TF-TEXTOQUADRO"/>
+              <w:jc w:val="both"/>
+              <w:pPrChange w:id="208" w:author="Simone Erbs da Costa" w:date="2023-06-30T17:08:00Z">
+                <w:pPr>
+                  <w:pStyle w:val="TF-TEXTOQUADRO"/>
+                </w:pPr>
+              </w:pPrChange>
             </w:pPr>
             <w:r>
               <w:t xml:space="preserve">Fornece </w:t>
             </w:r>
+            <w:commentRangeStart w:id="209"/>
             <w:r>
               <w:rPr>
-                <w:i/>
-                <w:iCs/>
+                <w:rPrChange w:id="210" w:author="Simone Erbs da Costa" w:date="2023-06-30T17:09:00Z">
+                  <w:rPr>
+                    <w:i/>
+                    <w:iCs/>
+                  </w:rPr>
+                </w:rPrChange>
               </w:rPr>
               <w:t>feedback</w:t>
             </w:r>
+            <w:commentRangeEnd w:id="209"/>
+            <w:r>
+              <w:rPr>
+                <w:rStyle w:val="Refdecomentrio"/>
+              </w:rPr>
+              <w:commentReference w:id="209"/>
+            </w:r>
             <w:r>
               <w:t xml:space="preserve"> ao usuário</w:t>
             </w:r>
@@ -5008,12 +6212,25 @@
         </w:tc>
         <w:tc>
           <w:tcPr>
-            <w:tcW w:w="1746" w:type="dxa"/>
+            <w:tcW w:w="1604" w:type="dxa"/>
             <w:shd w:val="clear" w:color="auto" w:fill="auto"/>
+            <w:vAlign w:val="center"/>
+            <w:tcPrChange w:id="211" w:author="Simone Erbs da Costa" w:date="2023-06-30T17:08:00Z">
+              <w:tcPr>
+                <w:tcW w:w="1746" w:type="dxa"/>
+                <w:shd w:val="clear" w:color="auto" w:fill="auto"/>
+              </w:tcPr>
+            </w:tcPrChange>
           </w:tcPr>
           <w:p>
             <w:pPr>
               <w:pStyle w:val="TF-TEXTOQUADRO"/>
+              <w:jc w:val="center"/>
+              <w:pPrChange w:id="212" w:author="Simone Erbs da Costa" w:date="2023-06-30T17:08:00Z">
+                <w:pPr>
+                  <w:pStyle w:val="TF-TEXTOQUADRO"/>
+                </w:pPr>
+              </w:pPrChange>
             </w:pPr>
             <w:r>
               <w:t>Sim</w:t>
@@ -5022,12 +6239,25 @@
         </w:tc>
         <w:tc>
           <w:tcPr>
-            <w:tcW w:w="1746" w:type="dxa"/>
+            <w:tcW w:w="1836" w:type="dxa"/>
             <w:shd w:val="clear" w:color="auto" w:fill="auto"/>
+            <w:vAlign w:val="center"/>
+            <w:tcPrChange w:id="213" w:author="Simone Erbs da Costa" w:date="2023-06-30T17:08:00Z">
+              <w:tcPr>
+                <w:tcW w:w="1746" w:type="dxa"/>
+                <w:shd w:val="clear" w:color="auto" w:fill="auto"/>
+              </w:tcPr>
+            </w:tcPrChange>
           </w:tcPr>
           <w:p>
             <w:pPr>
               <w:pStyle w:val="TF-TEXTOQUADRO"/>
+              <w:jc w:val="center"/>
+              <w:pPrChange w:id="214" w:author="Simone Erbs da Costa" w:date="2023-06-30T17:08:00Z">
+                <w:pPr>
+                  <w:pStyle w:val="TF-TEXTOQUADRO"/>
+                </w:pPr>
+              </w:pPrChange>
             </w:pPr>
             <w:r>
               <w:t>Não</w:t>
@@ -5036,12 +6266,25 @@
         </w:tc>
         <w:tc>
           <w:tcPr>
-            <w:tcW w:w="1865" w:type="dxa"/>
+            <w:tcW w:w="1838" w:type="dxa"/>
             <w:shd w:val="clear" w:color="auto" w:fill="auto"/>
+            <w:vAlign w:val="center"/>
+            <w:tcPrChange w:id="215" w:author="Simone Erbs da Costa" w:date="2023-06-30T17:08:00Z">
+              <w:tcPr>
+                <w:tcW w:w="1865" w:type="dxa"/>
+                <w:shd w:val="clear" w:color="auto" w:fill="auto"/>
+              </w:tcPr>
+            </w:tcPrChange>
           </w:tcPr>
           <w:p>
             <w:pPr>
               <w:pStyle w:val="TF-TEXTOQUADRO"/>
+              <w:jc w:val="center"/>
+              <w:pPrChange w:id="216" w:author="Simone Erbs da Costa" w:date="2023-06-30T17:08:00Z">
+                <w:pPr>
+                  <w:pStyle w:val="TF-TEXTOQUADRO"/>
+                </w:pPr>
+              </w:pPrChange>
             </w:pPr>
             <w:r>
               <w:t>Sim</w:t>
@@ -5872,50 +7115,53 @@
         <w:pStyle w:val="TF-TEXTO"/>
       </w:pPr>
       <w:r>
+        <w:t xml:space="preserve">Desta forma, </w:t>
+      </w:r>
+      <w:r>
+        <w:t xml:space="preserve">conclui-se que nenhum </w:t>
+      </w:r>
+      <w:r>
+        <w:t>trabalho</w:t>
+      </w:r>
+      <w:r>
+        <w:t xml:space="preserve"> demonstrado</w:t>
+      </w:r>
+      <w:r>
+        <w:t xml:space="preserve"> </w:t>
+      </w:r>
+      <w:r>
+        <w:t xml:space="preserve">conciliou o ensino das principais </w:t>
+      </w:r>
+      <w:r>
+        <w:t>normas e princípios de trânsito</w:t>
+      </w:r>
+      <w:r>
+        <w:t xml:space="preserve"> com a utilização da realidade virtual, </w:t>
+      </w:r>
+      <w:r>
+        <w:t xml:space="preserve">além de </w:t>
+      </w:r>
+      <w:r>
+        <w:t>não apresentar meios de condução variados em todos os aplicativos. Com isso</w:t>
+      </w:r>
+      <w:r>
+        <w:t>,</w:t>
+      </w:r>
+      <w:r>
+        <w:t xml:space="preserve"> </w:t>
+      </w:r>
+      <w:r>
+        <w:t xml:space="preserve">como contribuição social </w:t>
+      </w:r>
+      <w:r>
+        <w:t xml:space="preserve">o aplicativo proposto busca </w:t>
+      </w:r>
+      <w:r>
+        <w:t xml:space="preserve">apresentar uma forma </w:t>
+      </w:r>
+      <w:r>
         <w:lastRenderedPageBreak/>
-        <w:t xml:space="preserve">Desta forma, </w:t>
-      </w:r>
-      <w:r>
-        <w:t xml:space="preserve">conclui-se que nenhum </w:t>
-      </w:r>
-      <w:r>
-        <w:t>trabalho</w:t>
-      </w:r>
-      <w:r>
-        <w:t xml:space="preserve"> demonstrado</w:t>
-      </w:r>
-      <w:r>
-        <w:t xml:space="preserve"> </w:t>
-      </w:r>
-      <w:r>
-        <w:t xml:space="preserve">conciliou o ensino das principais </w:t>
-      </w:r>
-      <w:r>
-        <w:t>normas e princípios de trânsito</w:t>
-      </w:r>
-      <w:r>
-        <w:t xml:space="preserve"> com a utilização da realidade virtual, </w:t>
-      </w:r>
-      <w:r>
-        <w:t xml:space="preserve">além de </w:t>
-      </w:r>
-      <w:r>
-        <w:t>não apresentar meios de condução variados em todos os aplicativos. Com isso</w:t>
-      </w:r>
-      <w:r>
-        <w:t>,</w:t>
-      </w:r>
-      <w:r>
-        <w:t xml:space="preserve"> </w:t>
-      </w:r>
-      <w:r>
-        <w:t xml:space="preserve">como contribuição social </w:t>
-      </w:r>
-      <w:r>
-        <w:t xml:space="preserve">o aplicativo proposto busca </w:t>
-      </w:r>
-      <w:r>
-        <w:t xml:space="preserve">apresentar uma forma diferente e </w:t>
+        <w:t xml:space="preserve">diferente e </w:t>
       </w:r>
       <w:r>
         <w:t>atrativa</w:t>
@@ -6059,8 +7305,31 @@
       <w:r>
         <w:t xml:space="preserve">utilização de técnicas de </w:t>
       </w:r>
-      <w:r>
-        <w:t xml:space="preserve">inteligência artificial (IA) </w:t>
+      <w:ins w:id="217" w:author="Simone Erbs da Costa" w:date="2023-06-30T17:11:00Z">
+        <w:r>
+          <w:t>I</w:t>
+        </w:r>
+      </w:ins>
+      <w:del w:id="218" w:author="Simone Erbs da Costa" w:date="2023-06-30T17:11:00Z">
+        <w:r>
+          <w:delText>i</w:delText>
+        </w:r>
+      </w:del>
+      <w:r>
+        <w:t xml:space="preserve">nteligência </w:t>
+      </w:r>
+      <w:ins w:id="219" w:author="Simone Erbs da Costa" w:date="2023-06-30T17:11:00Z">
+        <w:r>
+          <w:t>A</w:t>
+        </w:r>
+      </w:ins>
+      <w:del w:id="220" w:author="Simone Erbs da Costa" w:date="2023-06-30T17:11:00Z">
+        <w:r>
+          <w:delText>a</w:delText>
+        </w:r>
+      </w:del>
+      <w:r>
+        <w:t xml:space="preserve">rtificial (IA) </w:t>
       </w:r>
       <w:r>
         <w:t xml:space="preserve">também </w:t>
@@ -6094,13 +7363,13 @@
       <w:r>
         <w:t>REQUISITOS PRINCIPAIS DO PROBLEMA A SER TRABALHADO</w:t>
       </w:r>
-      <w:bookmarkEnd w:id="17"/>
-      <w:bookmarkEnd w:id="18"/>
-      <w:bookmarkEnd w:id="19"/>
-      <w:bookmarkEnd w:id="20"/>
-      <w:bookmarkEnd w:id="21"/>
-      <w:bookmarkEnd w:id="22"/>
-      <w:bookmarkEnd w:id="23"/>
+      <w:bookmarkEnd w:id="125"/>
+      <w:bookmarkEnd w:id="126"/>
+      <w:bookmarkEnd w:id="127"/>
+      <w:bookmarkEnd w:id="128"/>
+      <w:bookmarkEnd w:id="129"/>
+      <w:bookmarkEnd w:id="130"/>
+      <w:bookmarkEnd w:id="131"/>
     </w:p>
     <w:p>
       <w:pPr>
@@ -6124,18 +7393,21 @@
           <w:numId w:val="23"/>
         </w:numPr>
       </w:pPr>
-      <w:r>
-        <w:t>o</w:t>
-      </w:r>
-      <w:r>
-        <w:t xml:space="preserve"> </w:t>
-      </w:r>
-      <w:r>
-        <w:t>aplicativo</w:t>
-      </w:r>
-      <w:r>
-        <w:t xml:space="preserve"> deve </w:t>
-      </w:r>
+      <w:commentRangeStart w:id="221"/>
+      <w:del w:id="222" w:author="Simone Erbs da Costa" w:date="2023-06-30T17:11:00Z">
+        <w:r>
+          <w:delText>o</w:delText>
+        </w:r>
+        <w:r>
+          <w:delText xml:space="preserve"> </w:delText>
+        </w:r>
+        <w:r>
+          <w:delText>aplicativo</w:delText>
+        </w:r>
+        <w:r>
+          <w:delText xml:space="preserve"> deve </w:delText>
+        </w:r>
+      </w:del>
       <w:r>
         <w:t>possuir</w:t>
       </w:r>
@@ -6159,17 +7431,22 @@
       <w:pPr>
         <w:pStyle w:val="TF-ALNEA"/>
       </w:pPr>
-      <w:r>
-        <w:t>o</w:t>
-      </w:r>
-      <w:r>
-        <w:t xml:space="preserve"> </w:t>
-      </w:r>
-      <w:r>
-        <w:t>aplicativo</w:t>
-      </w:r>
-      <w:r>
-        <w:t xml:space="preserve"> deve fornecer feedback imediato sobre o desempenho dos jogadores, informando sobre erros cometidos</w:t>
+      <w:del w:id="223" w:author="Simone Erbs da Costa" w:date="2023-06-30T17:12:00Z">
+        <w:r>
+          <w:delText>o</w:delText>
+        </w:r>
+        <w:r>
+          <w:delText xml:space="preserve"> </w:delText>
+        </w:r>
+        <w:r>
+          <w:delText>aplicativo</w:delText>
+        </w:r>
+        <w:r>
+          <w:delText xml:space="preserve"> deve </w:delText>
+        </w:r>
+      </w:del>
+      <w:r>
+        <w:t>fornecer feedback imediato sobre o desempenho dos jogadores, informando sobre erros cometidos</w:t>
       </w:r>
       <w:r>
         <w:t xml:space="preserve"> (RF)</w:t>
@@ -6182,20 +7459,25 @@
       <w:pPr>
         <w:pStyle w:val="TF-ALNEA"/>
       </w:pPr>
-      <w:r>
-        <w:t>o</w:t>
-      </w:r>
-      <w:r>
-        <w:t xml:space="preserve"> </w:t>
-      </w:r>
-      <w:r>
-        <w:t>aplicativo</w:t>
-      </w:r>
-      <w:r>
-        <w:t xml:space="preserve"> deve</w:t>
-      </w:r>
-      <w:r>
-        <w:t xml:space="preserve"> possuir</w:t>
+      <w:del w:id="224" w:author="Simone Erbs da Costa" w:date="2023-06-30T17:12:00Z">
+        <w:r>
+          <w:delText>o</w:delText>
+        </w:r>
+        <w:r>
+          <w:delText xml:space="preserve"> </w:delText>
+        </w:r>
+        <w:r>
+          <w:delText>aplicativo</w:delText>
+        </w:r>
+        <w:r>
+          <w:delText xml:space="preserve"> deve</w:delText>
+        </w:r>
+        <w:r>
+          <w:delText xml:space="preserve"> </w:delText>
+        </w:r>
+      </w:del>
+      <w:r>
+        <w:t>possuir</w:t>
       </w:r>
       <w:r>
         <w:t xml:space="preserve"> um sistema de pontuação que avalie o desempenho do jogador em relação às regras de trânsito e comportamentos seguros</w:t>
@@ -6211,17 +7493,27 @@
       <w:pPr>
         <w:pStyle w:val="TF-ALNEA"/>
       </w:pPr>
-      <w:r>
-        <w:t>o</w:t>
-      </w:r>
-      <w:r>
-        <w:t xml:space="preserve"> </w:t>
-      </w:r>
-      <w:r>
-        <w:t>aplicativo</w:t>
-      </w:r>
-      <w:r>
-        <w:t xml:space="preserve"> deve fornecer um ambiente virtual realista e imersivo que reproduza as condições do trânsito</w:t>
+      <w:del w:id="225" w:author="Simone Erbs da Costa" w:date="2023-06-30T17:12:00Z">
+        <w:r>
+          <w:delText>o</w:delText>
+        </w:r>
+        <w:r>
+          <w:delText xml:space="preserve"> </w:delText>
+        </w:r>
+        <w:r>
+          <w:delText>aplicativo</w:delText>
+        </w:r>
+        <w:r>
+          <w:delText xml:space="preserve"> deve </w:delText>
+        </w:r>
+      </w:del>
+      <w:proofErr w:type="spellStart"/>
+      <w:r>
+        <w:t>fornecer</w:t>
+      </w:r>
+      <w:proofErr w:type="spellEnd"/>
+      <w:r>
+        <w:t xml:space="preserve"> um ambiente virtual realista e imersivo que reproduza as condições do trânsito</w:t>
       </w:r>
       <w:r>
         <w:t xml:space="preserve">, </w:t>
@@ -6248,6 +7540,13 @@
       </w:r>
       <w:r>
         <w:t xml:space="preserve"> (RF);</w:t>
+      </w:r>
+      <w:commentRangeEnd w:id="221"/>
+      <w:r>
+        <w:rPr>
+          <w:rStyle w:val="Refdecomentrio"/>
+        </w:rPr>
+        <w:commentReference w:id="221"/>
       </w:r>
     </w:p>
     <w:p>
@@ -6538,12 +7837,12 @@
       <w:pPr>
         <w:pStyle w:val="TF-LEGENDA"/>
       </w:pPr>
-      <w:bookmarkStart w:id="26" w:name="_Ref98650273"/>
+      <w:bookmarkStart w:id="226" w:name="_Ref98650273"/>
       <w:r>
         <w:lastRenderedPageBreak/>
         <w:t xml:space="preserve">Quadro </w:t>
       </w:r>
-      <w:bookmarkEnd w:id="26"/>
+      <w:bookmarkEnd w:id="226"/>
       <w:r>
         <w:t>3</w:t>
       </w:r>
@@ -8041,7 +9340,15 @@
         <w:t>Segundo</w:t>
       </w:r>
       <w:r>
-        <w:t xml:space="preserve"> Miranda (2016) p</w:t>
+        <w:t xml:space="preserve"> Miranda (2016)</w:t>
+      </w:r>
+      <w:ins w:id="227" w:author="Simone Erbs da Costa" w:date="2023-06-30T17:13:00Z">
+        <w:r>
+          <w:t>,</w:t>
+        </w:r>
+      </w:ins>
+      <w:r>
+        <w:t xml:space="preserve"> p</w:t>
       </w:r>
       <w:r>
         <w:t xml:space="preserve">ara garantir a harmonia nesse contexto, é necessário que as pessoas tenham formação ética e moral, </w:t>
@@ -8101,7 +9408,11 @@
         <w:t>), é</w:t>
       </w:r>
       <w:r>
-        <w:t xml:space="preserve"> fundamental investir na educação para o trânsito desde a infância, pois isso proporciona ao indivíduo o conhecimento necessário para agir com autonomia, contribuindo assim para a melhoria da qualidade do trânsito na sociedade em que está inserido.</w:t>
+        <w:t xml:space="preserve"> fundamental investir na educação para o trânsito desde a infância, pois isso proporciona ao indivíduo o conhecimento necessário para agir com autonomia, contribuindo assim para a melhoria da qualidade do trânsito na sociedade em que está inserido</w:t>
+      </w:r>
+      <w:commentRangeStart w:id="228"/>
+      <w:r>
+        <w:t>.</w:t>
       </w:r>
       <w:r>
         <w:t xml:space="preserve"> </w:t>
@@ -8109,11 +9420,23 @@
       <w:r>
         <w:t>Segundo do Nascimento (2021), “</w:t>
       </w:r>
+      <w:ins w:id="229" w:author="Simone Erbs da Costa" w:date="2023-06-30T17:13:00Z">
+        <w:r>
+          <w:t xml:space="preserve">[...] </w:t>
+        </w:r>
+      </w:ins>
       <w:r>
         <w:t>a sala de aula é uma ferramenta importante e, essencial, para a formação de cidadãos aptos a conviver em uma época de descontrole populacional relacionado a um trânsito de carros e pessoas cada vez mais denso, principalmente, nas grandes metrópoles</w:t>
       </w:r>
       <w:r>
         <w:t>”.</w:t>
+      </w:r>
+      <w:commentRangeEnd w:id="228"/>
+      <w:r>
+        <w:rPr>
+          <w:rStyle w:val="Refdecomentrio"/>
+        </w:rPr>
+        <w:commentReference w:id="228"/>
       </w:r>
     </w:p>
     <w:p>
@@ -8260,7 +9583,15 @@
         <w:t xml:space="preserve"> (2011</w:t>
       </w:r>
       <w:r>
-        <w:t>, p.14</w:t>
+        <w:t>, p.</w:t>
+      </w:r>
+      <w:ins w:id="230" w:author="Simone Erbs da Costa" w:date="2023-06-30T17:14:00Z">
+        <w:r>
+          <w:t xml:space="preserve"> </w:t>
+        </w:r>
+      </w:ins>
+      <w:r>
+        <w:t>14</w:t>
       </w:r>
       <w:r>
         <w:t>), a “</w:t>
@@ -8312,20 +9643,15 @@
       <w:r>
         <w:t xml:space="preserve"> </w:t>
       </w:r>
+      <w:r>
+        <w:t xml:space="preserve">Bowman e </w:t>
+      </w:r>
       <w:proofErr w:type="spellStart"/>
       <w:r>
-        <w:t>Bowman</w:t>
+        <w:t>McMahan</w:t>
       </w:r>
       <w:proofErr w:type="spellEnd"/>
       <w:r>
-        <w:t xml:space="preserve"> e </w:t>
-      </w:r>
-      <w:proofErr w:type="spellStart"/>
-      <w:r>
-        <w:t>McMahan</w:t>
-      </w:r>
-      <w:proofErr w:type="spellEnd"/>
-      <w:r>
         <w:t xml:space="preserve"> </w:t>
       </w:r>
       <w:r>
@@ -8334,6 +9660,11 @@
       <w:r>
         <w:t>, p.</w:t>
       </w:r>
+      <w:ins w:id="231" w:author="Simone Erbs da Costa" w:date="2023-06-30T17:14:00Z">
+        <w:r>
+          <w:t xml:space="preserve"> </w:t>
+        </w:r>
+      </w:ins>
       <w:r>
         <w:t>36</w:t>
       </w:r>
@@ -8465,79 +9796,122 @@
         </w:rPr>
         <w:t>evido ao contínuo avanço na capacidade de processamento dos processadores, é viável executar ambientes de realidade virtual até mesmo em dispositivos móveis, como celulares e tablets</w:t>
       </w:r>
+      <w:ins w:id="232" w:author="Simone Erbs da Costa" w:date="2023-06-30T17:15:00Z">
+        <w:r>
+          <w:rPr>
+            <w:shd w:val="clear" w:color="auto" w:fill="FFFFFF"/>
+          </w:rPr>
+          <w:t xml:space="preserve"> (</w:t>
+        </w:r>
+      </w:ins>
+      <w:del w:id="233" w:author="Simone Erbs da Costa" w:date="2023-06-30T17:15:00Z">
+        <w:r>
+          <w:rPr>
+            <w:shd w:val="clear" w:color="auto" w:fill="FFFFFF"/>
+          </w:rPr>
+          <w:delText>.</w:delText>
+        </w:r>
+        <w:r>
+          <w:rPr>
+            <w:shd w:val="clear" w:color="auto" w:fill="FFFFFF"/>
+          </w:rPr>
+          <w:delText xml:space="preserve"> </w:delText>
+        </w:r>
+      </w:del>
       <w:r>
         <w:rPr>
           <w:shd w:val="clear" w:color="auto" w:fill="FFFFFF"/>
         </w:rPr>
-        <w:t>.</w:t>
-      </w:r>
+        <w:t>TORI</w:t>
+      </w:r>
+      <w:ins w:id="234" w:author="Simone Erbs da Costa" w:date="2023-06-30T17:15:00Z">
+        <w:r>
+          <w:rPr>
+            <w:shd w:val="clear" w:color="auto" w:fill="FFFFFF"/>
+          </w:rPr>
+          <w:t xml:space="preserve">; </w:t>
+        </w:r>
+      </w:ins>
+      <w:del w:id="235" w:author="Simone Erbs da Costa" w:date="2023-06-30T17:15:00Z">
+        <w:r>
+          <w:rPr>
+            <w:shd w:val="clear" w:color="auto" w:fill="FFFFFF"/>
+          </w:rPr>
+          <w:delText>,</w:delText>
+        </w:r>
+        <w:r>
+          <w:rPr>
+            <w:shd w:val="clear" w:color="auto" w:fill="FFFFFF"/>
+          </w:rPr>
+          <w:delText xml:space="preserve"> </w:delText>
+        </w:r>
+      </w:del>
       <w:r>
         <w:rPr>
           <w:shd w:val="clear" w:color="auto" w:fill="FFFFFF"/>
         </w:rPr>
-        <w:t xml:space="preserve"> </w:t>
-      </w:r>
-      <w:proofErr w:type="spellStart"/>
+        <w:t>HOUNSELL</w:t>
+      </w:r>
+      <w:ins w:id="236" w:author="Simone Erbs da Costa" w:date="2023-06-30T17:15:00Z">
+        <w:r>
+          <w:rPr>
+            <w:shd w:val="clear" w:color="auto" w:fill="FFFFFF"/>
+          </w:rPr>
+          <w:t>;</w:t>
+        </w:r>
+      </w:ins>
+      <w:del w:id="237" w:author="Simone Erbs da Costa" w:date="2023-06-30T17:15:00Z">
+        <w:r>
+          <w:rPr>
+            <w:shd w:val="clear" w:color="auto" w:fill="FFFFFF"/>
+          </w:rPr>
+          <w:delText xml:space="preserve"> e</w:delText>
+        </w:r>
+      </w:del>
       <w:r>
         <w:rPr>
           <w:shd w:val="clear" w:color="auto" w:fill="FFFFFF"/>
         </w:rPr>
-        <w:t>Tori</w:t>
-      </w:r>
-      <w:proofErr w:type="spellEnd"/>
+        <w:t xml:space="preserve"> KIRNER</w:t>
+      </w:r>
+      <w:ins w:id="238" w:author="Simone Erbs da Costa" w:date="2023-06-30T17:15:00Z">
+        <w:r>
+          <w:rPr>
+            <w:shd w:val="clear" w:color="auto" w:fill="FFFFFF"/>
+          </w:rPr>
+          <w:t xml:space="preserve">, </w:t>
+        </w:r>
+      </w:ins>
+      <w:del w:id="239" w:author="Simone Erbs da Costa" w:date="2023-06-30T17:15:00Z">
+        <w:r>
+          <w:rPr>
+            <w:shd w:val="clear" w:color="auto" w:fill="FFFFFF"/>
+          </w:rPr>
+          <w:delText xml:space="preserve"> (</w:delText>
+        </w:r>
+      </w:del>
       <w:r>
         <w:rPr>
           <w:shd w:val="clear" w:color="auto" w:fill="FFFFFF"/>
         </w:rPr>
-        <w:t>,</w:t>
-      </w:r>
-      <w:r>
-        <w:rPr>
-          <w:shd w:val="clear" w:color="auto" w:fill="FFFFFF"/>
-        </w:rPr>
-        <w:t xml:space="preserve"> </w:t>
-      </w:r>
-      <w:proofErr w:type="spellStart"/>
-      <w:r>
-        <w:rPr>
-          <w:shd w:val="clear" w:color="auto" w:fill="FFFFFF"/>
-        </w:rPr>
-        <w:t>Hounsell</w:t>
-      </w:r>
-      <w:proofErr w:type="spellEnd"/>
-      <w:r>
-        <w:rPr>
-          <w:shd w:val="clear" w:color="auto" w:fill="FFFFFF"/>
-        </w:rPr>
-        <w:t xml:space="preserve"> e </w:t>
-      </w:r>
-      <w:proofErr w:type="spellStart"/>
-      <w:r>
-        <w:rPr>
-          <w:shd w:val="clear" w:color="auto" w:fill="FFFFFF"/>
-        </w:rPr>
-        <w:t>Kirner</w:t>
-      </w:r>
-      <w:proofErr w:type="spellEnd"/>
-      <w:r>
-        <w:rPr>
-          <w:shd w:val="clear" w:color="auto" w:fill="FFFFFF"/>
-        </w:rPr>
-        <w:t xml:space="preserve"> (2020).</w:t>
+        <w:t>2020).</w:t>
       </w:r>
     </w:p>
     <w:p>
       <w:pPr>
         <w:pStyle w:val="TF-refernciasbibliogrficasTTULO"/>
-      </w:pPr>
-      <w:bookmarkStart w:id="27" w:name="_Toc351015602"/>
-      <w:bookmarkEnd w:id="10"/>
-      <w:bookmarkEnd w:id="11"/>
-      <w:bookmarkEnd w:id="12"/>
-      <w:bookmarkEnd w:id="13"/>
-      <w:bookmarkEnd w:id="14"/>
-      <w:bookmarkEnd w:id="15"/>
-      <w:bookmarkEnd w:id="16"/>
+        <w:rPr>
+          <w:del w:id="240" w:author="Simone Erbs da Costa" w:date="2023-06-30T17:16:00Z"/>
+        </w:rPr>
+      </w:pPr>
+      <w:bookmarkStart w:id="241" w:name="_Toc351015602"/>
+      <w:bookmarkEnd w:id="118"/>
+      <w:bookmarkEnd w:id="119"/>
+      <w:bookmarkEnd w:id="120"/>
+      <w:bookmarkEnd w:id="121"/>
+      <w:bookmarkEnd w:id="122"/>
+      <w:bookmarkEnd w:id="123"/>
+      <w:bookmarkEnd w:id="124"/>
     </w:p>
     <w:p>
       <w:pPr>
@@ -8549,7 +9923,7 @@
       <w:r>
         <w:t>Referências</w:t>
       </w:r>
-      <w:bookmarkEnd w:id="27"/>
+      <w:bookmarkEnd w:id="241"/>
     </w:p>
     <w:p>
       <w:pPr>
@@ -8576,7 +9950,7 @@
       <w:r>
         <w:t xml:space="preserve">ARAUJO JUNIOR, Delcides. </w:t>
       </w:r>
-      <w:bookmarkStart w:id="28" w:name="_Int_zRo89OK7"/>
+      <w:bookmarkStart w:id="242" w:name="_Int_zRo89OK7"/>
       <w:r>
         <w:rPr>
           <w:b/>
@@ -8590,7 +9964,7 @@
       <w:r>
         <w:t>.</w:t>
       </w:r>
-      <w:bookmarkEnd w:id="28"/>
+      <w:bookmarkEnd w:id="242"/>
       <w:r>
         <w:t> 2019. 14 f. Trabalho de Conclusão de Curso (Especialização em Gestão de Trânsito) - Universidade do Sul de Santa Catarina, Santa Catarina.</w:t>
       </w:r>
@@ -8672,14 +10046,22 @@
         </w:rPr>
         <w:t xml:space="preserve">BOWMAN, Doug A.; MCMAHAN, Ryan P. Virtual Reality: how much immersion is </w:t>
       </w:r>
-      <w:proofErr w:type="gramStart"/>
-      <w:r>
-        <w:rPr>
-          <w:lang w:val="en-US"/>
-        </w:rPr>
-        <w:t>enough?.</w:t>
-      </w:r>
-      <w:proofErr w:type="gramEnd"/>
+      <w:del w:id="243" w:author="Simone Erbs da Costa" w:date="2023-06-30T17:16:00Z">
+        <w:r>
+          <w:rPr>
+            <w:lang w:val="en-US"/>
+          </w:rPr>
+          <w:delText>enough?.</w:delText>
+        </w:r>
+      </w:del>
+      <w:ins w:id="244" w:author="Simone Erbs da Costa" w:date="2023-06-30T17:16:00Z">
+        <w:r>
+          <w:rPr>
+            <w:lang w:val="en-US"/>
+          </w:rPr>
+          <w:t>enough?</w:t>
+        </w:r>
+      </w:ins>
       <w:r>
         <w:rPr>
           <w:lang w:val="en-US"/>
@@ -8896,11 +10278,11 @@
       <w:r>
         <w:t xml:space="preserve">. </w:t>
       </w:r>
-      <w:bookmarkStart w:id="29" w:name="_Int_ntNkdFi1"/>
+      <w:bookmarkStart w:id="245" w:name="_Int_ntNkdFi1"/>
       <w:r>
         <w:t>Plano Global - Década de Ação pela segurança no trânsito 2021-2030.</w:t>
       </w:r>
-      <w:bookmarkEnd w:id="29"/>
+      <w:bookmarkEnd w:id="245"/>
       <w:r>
         <w:t xml:space="preserve"> </w:t>
       </w:r>
@@ -8969,45 +10351,10 @@
         <w:rPr>
           <w:lang w:val="en-US"/>
         </w:rPr>
-        <w:t xml:space="preserve">, [S.L.], v. 2, n. 1, p. 10-10, </w:t>
-      </w:r>
-      <w:proofErr w:type="spellStart"/>
-      <w:r>
-        <w:rPr>
-          <w:lang w:val="en-US"/>
-        </w:rPr>
-        <w:t>jan.</w:t>
-      </w:r>
-      <w:proofErr w:type="spellEnd"/>
-      <w:r>
-        <w:rPr>
-          <w:lang w:val="en-US"/>
-        </w:rPr>
-        <w:t xml:space="preserve"> 2004. </w:t>
-      </w:r>
-      <w:proofErr w:type="spellStart"/>
-      <w:r>
-        <w:t>Association</w:t>
-      </w:r>
-      <w:proofErr w:type="spellEnd"/>
-      <w:r>
-        <w:t xml:space="preserve"> for </w:t>
-      </w:r>
-      <w:proofErr w:type="spellStart"/>
-      <w:r>
-        <w:t>Computing</w:t>
-      </w:r>
-      <w:proofErr w:type="spellEnd"/>
-      <w:r>
-        <w:t xml:space="preserve"> </w:t>
-      </w:r>
-      <w:proofErr w:type="spellStart"/>
-      <w:r>
-        <w:t>Machinery</w:t>
-      </w:r>
-      <w:proofErr w:type="spellEnd"/>
-      <w:r>
-        <w:t xml:space="preserve"> (ACM).</w:t>
+        <w:t xml:space="preserve">, [S.L.], v. 2, n. 1, p. 10-10, jan. 2004. </w:t>
+      </w:r>
+      <w:r>
+        <w:t>Association for Computing Machinery (ACM).</w:t>
       </w:r>
     </w:p>
     <w:p>
@@ -9298,6 +10645,24 @@
       <w:pPr>
         <w:pStyle w:val="TF-xAvalTTULO"/>
       </w:pPr>
+    </w:p>
+    <w:p>
+      <w:pPr>
+        <w:keepNext w:val="0"/>
+        <w:keepLines w:val="0"/>
+        <w:rPr>
+          <w:ins w:id="246" w:author="Simone Erbs da Costa" w:date="2023-06-30T17:16:00Z"/>
+          <w:caps/>
+          <w:noProof/>
+          <w:sz w:val="22"/>
+          <w:szCs w:val="20"/>
+        </w:rPr>
+      </w:pPr>
+      <w:ins w:id="247" w:author="Simone Erbs da Costa" w:date="2023-06-30T17:16:00Z">
+        <w:r>
+          <w:br w:type="page"/>
+        </w:r>
+      </w:ins>
     </w:p>
     <w:p>
       <w:pPr>
@@ -9598,23 +10963,7 @@
           <w:b/>
           <w:bCs/>
         </w:rPr>
-        <w:t xml:space="preserve">Simone </w:t>
-      </w:r>
-      <w:proofErr w:type="spellStart"/>
-      <w:r>
-        <w:rPr>
-          <w:b/>
-          <w:bCs/>
-        </w:rPr>
-        <w:t>Erbs</w:t>
-      </w:r>
-      <w:proofErr w:type="spellEnd"/>
-      <w:r>
-        <w:rPr>
-          <w:b/>
-          <w:bCs/>
-        </w:rPr>
-        <w:t xml:space="preserve"> da Costa</w:t>
+        <w:t>Simone Erbs da Costa</w:t>
       </w:r>
     </w:p>
     <w:p>
@@ -9834,6 +11183,14 @@
                 <w:sz w:val="18"/>
               </w:rPr>
             </w:pPr>
+            <w:ins w:id="248" w:author="Simone Erbs da Costa" w:date="2023-06-30T17:17:00Z">
+              <w:r>
+                <w:rPr>
+                  <w:sz w:val="18"/>
+                </w:rPr>
+                <w:t>x</w:t>
+              </w:r>
+            </w:ins>
           </w:p>
         </w:tc>
         <w:tc>
@@ -9950,6 +11307,14 @@
                 <w:sz w:val="18"/>
               </w:rPr>
             </w:pPr>
+            <w:ins w:id="249" w:author="Simone Erbs da Costa" w:date="2023-06-30T17:17:00Z">
+              <w:r>
+                <w:rPr>
+                  <w:sz w:val="18"/>
+                </w:rPr>
+                <w:t>x</w:t>
+              </w:r>
+            </w:ins>
           </w:p>
         </w:tc>
         <w:tc>
@@ -10077,6 +11442,14 @@
                 <w:sz w:val="18"/>
               </w:rPr>
             </w:pPr>
+            <w:ins w:id="250" w:author="Simone Erbs da Costa" w:date="2023-06-30T17:17:00Z">
+              <w:r>
+                <w:rPr>
+                  <w:sz w:val="18"/>
+                </w:rPr>
+                <w:t>x</w:t>
+              </w:r>
+            </w:ins>
           </w:p>
         </w:tc>
         <w:tc>
@@ -10193,6 +11566,14 @@
                 <w:sz w:val="18"/>
               </w:rPr>
             </w:pPr>
+            <w:ins w:id="251" w:author="Simone Erbs da Costa" w:date="2023-06-30T17:17:00Z">
+              <w:r>
+                <w:rPr>
+                  <w:sz w:val="18"/>
+                </w:rPr>
+                <w:t>x</w:t>
+              </w:r>
+            </w:ins>
           </w:p>
         </w:tc>
         <w:tc>
@@ -10321,6 +11702,14 @@
                 <w:sz w:val="18"/>
               </w:rPr>
             </w:pPr>
+            <w:ins w:id="252" w:author="Simone Erbs da Costa" w:date="2023-06-30T17:17:00Z">
+              <w:r>
+                <w:rPr>
+                  <w:sz w:val="18"/>
+                </w:rPr>
+                <w:t>x</w:t>
+              </w:r>
+            </w:ins>
           </w:p>
         </w:tc>
         <w:tc>
@@ -10448,6 +11837,14 @@
                 <w:sz w:val="18"/>
               </w:rPr>
             </w:pPr>
+            <w:ins w:id="253" w:author="Simone Erbs da Costa" w:date="2023-06-30T17:17:00Z">
+              <w:r>
+                <w:rPr>
+                  <w:sz w:val="18"/>
+                </w:rPr>
+                <w:t>x</w:t>
+              </w:r>
+            </w:ins>
           </w:p>
         </w:tc>
         <w:tc>
@@ -10563,6 +11960,14 @@
                 <w:sz w:val="18"/>
               </w:rPr>
             </w:pPr>
+            <w:ins w:id="254" w:author="Simone Erbs da Costa" w:date="2023-06-30T17:17:00Z">
+              <w:r>
+                <w:rPr>
+                  <w:sz w:val="18"/>
+                </w:rPr>
+                <w:t>x</w:t>
+              </w:r>
+            </w:ins>
           </w:p>
         </w:tc>
         <w:tc>
@@ -10678,6 +12083,14 @@
                 <w:sz w:val="18"/>
               </w:rPr>
             </w:pPr>
+            <w:ins w:id="255" w:author="Simone Erbs da Costa" w:date="2023-06-30T17:17:00Z">
+              <w:r>
+                <w:rPr>
+                  <w:sz w:val="18"/>
+                </w:rPr>
+                <w:t>x</w:t>
+              </w:r>
+            </w:ins>
           </w:p>
         </w:tc>
         <w:tc>
@@ -10827,6 +12240,14 @@
                 <w:sz w:val="18"/>
               </w:rPr>
             </w:pPr>
+            <w:ins w:id="256" w:author="Simone Erbs da Costa" w:date="2023-06-30T17:17:00Z">
+              <w:r>
+                <w:rPr>
+                  <w:sz w:val="18"/>
+                </w:rPr>
+                <w:t>x</w:t>
+              </w:r>
+            </w:ins>
           </w:p>
         </w:tc>
         <w:tc>
@@ -10933,6 +12354,14 @@
                 <w:sz w:val="18"/>
               </w:rPr>
             </w:pPr>
+            <w:ins w:id="257" w:author="Simone Erbs da Costa" w:date="2023-06-30T17:17:00Z">
+              <w:r>
+                <w:rPr>
+                  <w:sz w:val="18"/>
+                </w:rPr>
+                <w:t>x</w:t>
+              </w:r>
+            </w:ins>
           </w:p>
         </w:tc>
         <w:tc>
@@ -11049,6 +12478,14 @@
                 <w:sz w:val="18"/>
               </w:rPr>
             </w:pPr>
+            <w:ins w:id="258" w:author="Simone Erbs da Costa" w:date="2023-06-30T17:17:00Z">
+              <w:r>
+                <w:rPr>
+                  <w:sz w:val="18"/>
+                </w:rPr>
+                <w:t>x</w:t>
+              </w:r>
+            </w:ins>
           </w:p>
         </w:tc>
         <w:tc>
@@ -11202,6 +12639,14 @@
                 <w:sz w:val="18"/>
               </w:rPr>
             </w:pPr>
+            <w:ins w:id="259" w:author="Simone Erbs da Costa" w:date="2023-06-30T17:18:00Z">
+              <w:r>
+                <w:rPr>
+                  <w:sz w:val="18"/>
+                </w:rPr>
+                <w:t>x</w:t>
+              </w:r>
+            </w:ins>
           </w:p>
         </w:tc>
         <w:tc>
@@ -11296,6 +12741,14 @@
                 <w:sz w:val="18"/>
               </w:rPr>
             </w:pPr>
+            <w:ins w:id="260" w:author="Simone Erbs da Costa" w:date="2023-06-30T17:18:00Z">
+              <w:r>
+                <w:rPr>
+                  <w:sz w:val="18"/>
+                </w:rPr>
+                <w:t>x</w:t>
+              </w:r>
+            </w:ins>
           </w:p>
         </w:tc>
         <w:tc>
@@ -11424,6 +12877,14 @@
                 <w:sz w:val="18"/>
               </w:rPr>
             </w:pPr>
+            <w:ins w:id="261" w:author="Simone Erbs da Costa" w:date="2023-06-30T17:18:00Z">
+              <w:r>
+                <w:rPr>
+                  <w:sz w:val="18"/>
+                </w:rPr>
+                <w:t>x</w:t>
+              </w:r>
+            </w:ins>
           </w:p>
         </w:tc>
         <w:tc>
@@ -11539,6 +13000,14 @@
                 <w:sz w:val="18"/>
               </w:rPr>
             </w:pPr>
+            <w:ins w:id="262" w:author="Simone Erbs da Costa" w:date="2023-06-30T17:18:00Z">
+              <w:r>
+                <w:rPr>
+                  <w:sz w:val="18"/>
+                </w:rPr>
+                <w:t>x</w:t>
+              </w:r>
+            </w:ins>
           </w:p>
         </w:tc>
         <w:tc>
@@ -11842,6 +13311,14 @@
               </w:rPr>
               <w:t xml:space="preserve">(  </w:t>
             </w:r>
+            <w:ins w:id="263" w:author="Simone Erbs da Costa" w:date="2023-06-30T17:18:00Z">
+              <w:r>
+                <w:rPr>
+                  <w:sz w:val="20"/>
+                </w:rPr>
+                <w:t>x</w:t>
+              </w:r>
+            </w:ins>
             <w:proofErr w:type="gramEnd"/>
             <w:r>
               <w:rPr>
@@ -11910,10 +13387,10 @@
       </w:pPr>
     </w:p>
     <w:sectPr>
-      <w:headerReference w:type="default" r:id="rId16"/>
-      <w:footerReference w:type="even" r:id="rId17"/>
-      <w:footerReference w:type="default" r:id="rId18"/>
-      <w:headerReference w:type="first" r:id="rId19"/>
+      <w:headerReference w:type="default" r:id="rId20"/>
+      <w:footerReference w:type="even" r:id="rId21"/>
+      <w:footerReference w:type="default" r:id="rId22"/>
+      <w:headerReference w:type="first" r:id="rId23"/>
       <w:pgSz w:w="11901" w:h="16817" w:code="9"/>
       <w:pgMar w:top="1134" w:right="1134" w:bottom="1134" w:left="1701" w:header="720" w:footer="720" w:gutter="0"/>
       <w:pgNumType w:start="1"/>
@@ -11922,6 +13399,140 @@
     </w:sectPr>
   </w:body>
 </w:document>
+</file>
+
+<file path=word/comments.xml><?xml version="1.0" encoding="utf-8"?>
+<w:comments xmlns:wpc="http://schemas.microsoft.com/office/word/2010/wordprocessingCanvas" xmlns:cx="http://schemas.microsoft.com/office/drawing/2014/chartex" xmlns:cx1="http://schemas.microsoft.com/office/drawing/2015/9/8/chartex" xmlns:cx2="http://schemas.microsoft.com/office/drawing/2015/10/21/chartex" xmlns:cx3="http://schemas.microsoft.com/office/drawing/2016/5/9/chartex" xmlns:cx4="http://schemas.microsoft.com/office/drawing/2016/5/10/chartex" xmlns:cx5="http://schemas.microsoft.com/office/drawing/2016/5/11/chartex" xmlns:cx6="http://schemas.microsoft.com/office/drawing/2016/5/12/chartex" xmlns:cx7="http://schemas.microsoft.com/office/drawing/2016/5/13/chartex" xmlns:cx8="http://schemas.microsoft.com/office/drawing/2016/5/14/chartex" xmlns:mc="http://schemas.openxmlformats.org/markup-compatibility/2006" xmlns:aink="http://schemas.microsoft.com/office/drawing/2016/ink" xmlns:am3d="http://schemas.microsoft.com/office/drawing/2017/model3d" xmlns:o="urn:schemas-microsoft-com:office:office" xmlns:oel="http://schemas.microsoft.com/office/2019/extlst" xmlns:r="http://schemas.openxmlformats.org/officeDocument/2006/relationships" xmlns:m="http://schemas.openxmlformats.org/officeDocument/2006/math" xmlns:v="urn:schemas-microsoft-com:vml" xmlns:wp14="http://schemas.microsoft.com/office/word/2010/wordprocessingDrawing" xmlns:wp="http://schemas.openxmlformats.org/drawingml/2006/wordprocessingDrawing" xmlns:w10="urn:schemas-microsoft-com:office:word" xmlns:w="http://schemas.openxmlformats.org/wordprocessingml/2006/main" xmlns:w14="http://schemas.microsoft.com/office/word/2010/wordml" xmlns:w15="http://schemas.microsoft.com/office/word/2012/wordml" xmlns:w16cex="http://schemas.microsoft.com/office/word/2018/wordml/cex" xmlns:w16cid="http://schemas.microsoft.com/office/word/2016/wordml/cid" xmlns:w16="http://schemas.microsoft.com/office/word/2018/wordml" xmlns:w16sdtdh="http://schemas.microsoft.com/office/word/2020/wordml/sdtdatahash" xmlns:w16se="http://schemas.microsoft.com/office/word/2015/wordml/symex" xmlns:wpg="http://schemas.microsoft.com/office/word/2010/wordprocessingGroup" xmlns:wpi="http://schemas.microsoft.com/office/word/2010/wordprocessingInk" xmlns:wne="http://schemas.microsoft.com/office/word/2006/wordml" xmlns:wps="http://schemas.microsoft.com/office/word/2010/wordprocessingShape" mc:Ignorable="w14 w15 w16se w16cid w16 w16cex w16sdtdh wp14">
+  <w:comment w:id="10" w:author="Simone Erbs da Costa" w:date="2023-06-30T17:01:00Z" w:initials="SEdC">
+    <w:p>
+      <w:pPr>
+        <w:pStyle w:val="Textodecomentrio"/>
+      </w:pPr>
+      <w:r>
+        <w:rPr>
+          <w:rStyle w:val="Refdecomentrio"/>
+        </w:rPr>
+        <w:annotationRef/>
+      </w:r>
+      <w:r>
+        <w:t>Referenciar conforme ABNT</w:t>
+      </w:r>
+    </w:p>
+  </w:comment>
+  <w:comment w:id="12" w:author="Simone Erbs da Costa" w:date="2023-06-30T17:02:00Z" w:initials="SEdC">
+    <w:p>
+      <w:pPr>
+        <w:pStyle w:val="Textodecomentrio"/>
+      </w:pPr>
+      <w:r>
+        <w:rPr>
+          <w:rStyle w:val="Refdecomentrio"/>
+        </w:rPr>
+        <w:annotationRef/>
+      </w:r>
+      <w:r>
+        <w:t>No final da frase a citação segundo ABNT se faz dessa forma.</w:t>
+      </w:r>
+    </w:p>
+  </w:comment>
+  <w:comment w:id="17" w:author="Simone Erbs da Costa" w:date="2023-06-30T17:03:00Z" w:initials="SEdC">
+    <w:p>
+      <w:pPr>
+        <w:pStyle w:val="Textodecomentrio"/>
+      </w:pPr>
+      <w:r>
+        <w:rPr>
+          <w:rStyle w:val="Refdecomentrio"/>
+        </w:rPr>
+        <w:annotationRef/>
+      </w:r>
+      <w:r>
+        <w:t>No final da frase a citação segundo ABNT se faz dessa forma.</w:t>
+      </w:r>
+    </w:p>
+  </w:comment>
+  <w:comment w:id="209" w:author="Simone Erbs da Costa" w:date="2023-06-30T17:10:00Z" w:initials="SEdC">
+    <w:p>
+      <w:pPr>
+        <w:pStyle w:val="Textodecomentrio"/>
+      </w:pPr>
+      <w:r>
+        <w:rPr>
+          <w:rStyle w:val="Refdecomentrio"/>
+        </w:rPr>
+        <w:annotationRef/>
+      </w:r>
+      <w:r>
+        <w:t>Somente termos que não constam em dicionário on-line vão em itálico. Feedback consta portanto não vai em itálico</w:t>
+      </w:r>
+    </w:p>
+  </w:comment>
+  <w:comment w:id="221" w:author="Simone Erbs da Costa" w:date="2023-06-30T17:13:00Z" w:initials="SEdC">
+    <w:p>
+      <w:pPr>
+        <w:pStyle w:val="Textodecomentrio"/>
+      </w:pPr>
+      <w:r>
+        <w:rPr>
+          <w:rStyle w:val="Refdecomentrio"/>
+        </w:rPr>
+        <w:annotationRef/>
+      </w:r>
+      <w:r>
+        <w:t>Lembre que na definição do RF deve ser colocado o ator que irá efetuar a ação</w:t>
+      </w:r>
+    </w:p>
+  </w:comment>
+  <w:comment w:id="228" w:author="Simone Erbs da Costa" w:date="2023-06-30T17:14:00Z" w:initials="SEdC">
+    <w:p>
+      <w:pPr>
+        <w:pStyle w:val="Textodecomentrio"/>
+      </w:pPr>
+      <w:r>
+        <w:rPr>
+          <w:rStyle w:val="Refdecomentrio"/>
+        </w:rPr>
+        <w:annotationRef/>
+      </w:r>
+      <w:r>
+        <w:t>Incluir número da página devido ser uma citação direta, é obrigatório. Caso o documento não tenha paginação vai p. 1</w:t>
+      </w:r>
+    </w:p>
+  </w:comment>
+</w:comments>
+</file>
+
+<file path=word/commentsExtended.xml><?xml version="1.0" encoding="utf-8"?>
+<w15:commentsEx xmlns:wpc="http://schemas.microsoft.com/office/word/2010/wordprocessingCanvas" xmlns:cx="http://schemas.microsoft.com/office/drawing/2014/chartex" xmlns:cx1="http://schemas.microsoft.com/office/drawing/2015/9/8/chartex" xmlns:cx2="http://schemas.microsoft.com/office/drawing/2015/10/21/chartex" xmlns:cx3="http://schemas.microsoft.com/office/drawing/2016/5/9/chartex" xmlns:cx4="http://schemas.microsoft.com/office/drawing/2016/5/10/chartex" xmlns:cx5="http://schemas.microsoft.com/office/drawing/2016/5/11/chartex" xmlns:cx6="http://schemas.microsoft.com/office/drawing/2016/5/12/chartex" xmlns:cx7="http://schemas.microsoft.com/office/drawing/2016/5/13/chartex" xmlns:cx8="http://schemas.microsoft.com/office/drawing/2016/5/14/chartex" xmlns:mc="http://schemas.openxmlformats.org/markup-compatibility/2006" xmlns:aink="http://schemas.microsoft.com/office/drawing/2016/ink" xmlns:am3d="http://schemas.microsoft.com/office/drawing/2017/model3d" xmlns:o="urn:schemas-microsoft-com:office:office" xmlns:oel="http://schemas.microsoft.com/office/2019/extlst" xmlns:r="http://schemas.openxmlformats.org/officeDocument/2006/relationships" xmlns:m="http://schemas.openxmlformats.org/officeDocument/2006/math" xmlns:v="urn:schemas-microsoft-com:vml" xmlns:wp14="http://schemas.microsoft.com/office/word/2010/wordprocessingDrawing" xmlns:wp="http://schemas.openxmlformats.org/drawingml/2006/wordprocessingDrawing" xmlns:w10="urn:schemas-microsoft-com:office:word" xmlns:w="http://schemas.openxmlformats.org/wordprocessingml/2006/main" xmlns:w14="http://schemas.microsoft.com/office/word/2010/wordml" xmlns:w15="http://schemas.microsoft.com/office/word/2012/wordml" xmlns:w16cex="http://schemas.microsoft.com/office/word/2018/wordml/cex" xmlns:w16cid="http://schemas.microsoft.com/office/word/2016/wordml/cid" xmlns:w16="http://schemas.microsoft.com/office/word/2018/wordml" xmlns:w16sdtdh="http://schemas.microsoft.com/office/word/2020/wordml/sdtdatahash" xmlns:w16se="http://schemas.microsoft.com/office/word/2015/wordml/symex" xmlns:wpg="http://schemas.microsoft.com/office/word/2010/wordprocessingGroup" xmlns:wpi="http://schemas.microsoft.com/office/word/2010/wordprocessingInk" xmlns:wne="http://schemas.microsoft.com/office/word/2006/wordml" xmlns:wps="http://schemas.microsoft.com/office/word/2010/wordprocessingShape" mc:Ignorable="w14 w15 w16se w16cid w16 w16cex w16sdtdh wp14">
+  <w15:commentEx w15:paraId="6FCB201E" w15:done="0"/>
+  <w15:commentEx w15:paraId="3D1EF1D1" w15:done="0"/>
+  <w15:commentEx w15:paraId="6747D90A" w15:done="0"/>
+  <w15:commentEx w15:paraId="49226122" w15:done="0"/>
+  <w15:commentEx w15:paraId="307D3A09" w15:done="0"/>
+  <w15:commentEx w15:paraId="3FE084EC" w15:done="0"/>
+</w15:commentsEx>
+</file>
+
+<file path=word/commentsExtensible.xml><?xml version="1.0" encoding="utf-8"?>
+<w16cex:commentsExtensible xmlns:wpc="http://schemas.microsoft.com/office/word/2010/wordprocessingCanvas" xmlns:cx="http://schemas.microsoft.com/office/drawing/2014/chartex" xmlns:cx1="http://schemas.microsoft.com/office/drawing/2015/9/8/chartex" xmlns:cx2="http://schemas.microsoft.com/office/drawing/2015/10/21/chartex" xmlns:cx3="http://schemas.microsoft.com/office/drawing/2016/5/9/chartex" xmlns:cx4="http://schemas.microsoft.com/office/drawing/2016/5/10/chartex" xmlns:cx5="http://schemas.microsoft.com/office/drawing/2016/5/11/chartex" xmlns:cx6="http://schemas.microsoft.com/office/drawing/2016/5/12/chartex" xmlns:cx7="http://schemas.microsoft.com/office/drawing/2016/5/13/chartex" xmlns:cx8="http://schemas.microsoft.com/office/drawing/2016/5/14/chartex" xmlns:cr="http://schemas.microsoft.com/office/comments/2020/reactions" xmlns:mc="http://schemas.openxmlformats.org/markup-compatibility/2006" xmlns:aink="http://schemas.microsoft.com/office/drawing/2016/ink" xmlns:am3d="http://schemas.microsoft.com/office/drawing/2017/model3d" xmlns:o="urn:schemas-microsoft-com:office:office" xmlns:oel="http://schemas.microsoft.com/office/2019/extlst" xmlns:r="http://schemas.openxmlformats.org/officeDocument/2006/relationships" xmlns:m="http://schemas.openxmlformats.org/officeDocument/2006/math" xmlns:v="urn:schemas-microsoft-com:vml" xmlns:wp14="http://schemas.microsoft.com/office/word/2010/wordprocessingDrawing" xmlns:wp="http://schemas.openxmlformats.org/drawingml/2006/wordprocessingDrawing" xmlns:w10="urn:schemas-microsoft-com:office:word" xmlns:w="http://schemas.openxmlformats.org/wordprocessingml/2006/main" xmlns:w14="http://schemas.microsoft.com/office/word/2010/wordml" xmlns:w15="http://schemas.microsoft.com/office/word/2012/wordml" xmlns:w16cex="http://schemas.microsoft.com/office/word/2018/wordml/cex" xmlns:w16cid="http://schemas.microsoft.com/office/word/2016/wordml/cid" xmlns:w16="http://schemas.microsoft.com/office/word/2018/wordml" xmlns:w16sdtdh="http://schemas.microsoft.com/office/word/2020/wordml/sdtdatahash" xmlns:w16se="http://schemas.microsoft.com/office/word/2015/wordml/symex" xmlns:wpg="http://schemas.microsoft.com/office/word/2010/wordprocessingGroup" xmlns:wpi="http://schemas.microsoft.com/office/word/2010/wordprocessingInk" xmlns:wne="http://schemas.microsoft.com/office/word/2006/wordml" xmlns:wps="http://schemas.microsoft.com/office/word/2010/wordprocessingShape" mc:Ignorable="w14 w15 w16se w16cid w16 w16cex w16sdtdh cr wp14">
+  <w16cex:commentExtensible w16cex:durableId="284988DE" w16cex:dateUtc="2023-06-30T20:01:00Z"/>
+  <w16cex:commentExtensible w16cex:durableId="28498920" w16cex:dateUtc="2023-06-30T20:02:00Z"/>
+  <w16cex:commentExtensible w16cex:durableId="2849894E" w16cex:dateUtc="2023-06-30T20:03:00Z"/>
+  <w16cex:commentExtensible w16cex:durableId="28498AFC" w16cex:dateUtc="2023-06-30T20:10:00Z"/>
+  <w16cex:commentExtensible w16cex:durableId="28498BAD" w16cex:dateUtc="2023-06-30T20:13:00Z"/>
+  <w16cex:commentExtensible w16cex:durableId="28498BF7" w16cex:dateUtc="2023-06-30T20:14:00Z"/>
+</w16cex:commentsExtensible>
+</file>
+
+<file path=word/commentsIds.xml><?xml version="1.0" encoding="utf-8"?>
+<w16cid:commentsIds xmlns:wpc="http://schemas.microsoft.com/office/word/2010/wordprocessingCanvas" xmlns:cx="http://schemas.microsoft.com/office/drawing/2014/chartex" xmlns:cx1="http://schemas.microsoft.com/office/drawing/2015/9/8/chartex" xmlns:cx2="http://schemas.microsoft.com/office/drawing/2015/10/21/chartex" xmlns:cx3="http://schemas.microsoft.com/office/drawing/2016/5/9/chartex" xmlns:cx4="http://schemas.microsoft.com/office/drawing/2016/5/10/chartex" xmlns:cx5="http://schemas.microsoft.com/office/drawing/2016/5/11/chartex" xmlns:cx6="http://schemas.microsoft.com/office/drawing/2016/5/12/chartex" xmlns:cx7="http://schemas.microsoft.com/office/drawing/2016/5/13/chartex" xmlns:cx8="http://schemas.microsoft.com/office/drawing/2016/5/14/chartex" xmlns:mc="http://schemas.openxmlformats.org/markup-compatibility/2006" xmlns:aink="http://schemas.microsoft.com/office/drawing/2016/ink" xmlns:am3d="http://schemas.microsoft.com/office/drawing/2017/model3d" xmlns:o="urn:schemas-microsoft-com:office:office" xmlns:oel="http://schemas.microsoft.com/office/2019/extlst" xmlns:r="http://schemas.openxmlformats.org/officeDocument/2006/relationships" xmlns:m="http://schemas.openxmlformats.org/officeDocument/2006/math" xmlns:v="urn:schemas-microsoft-com:vml" xmlns:wp14="http://schemas.microsoft.com/office/word/2010/wordprocessingDrawing" xmlns:wp="http://schemas.openxmlformats.org/drawingml/2006/wordprocessingDrawing" xmlns:w10="urn:schemas-microsoft-com:office:word" xmlns:w="http://schemas.openxmlformats.org/wordprocessingml/2006/main" xmlns:w14="http://schemas.microsoft.com/office/word/2010/wordml" xmlns:w15="http://schemas.microsoft.com/office/word/2012/wordml" xmlns:w16cex="http://schemas.microsoft.com/office/word/2018/wordml/cex" xmlns:w16cid="http://schemas.microsoft.com/office/word/2016/wordml/cid" xmlns:w16="http://schemas.microsoft.com/office/word/2018/wordml" xmlns:w16sdtdh="http://schemas.microsoft.com/office/word/2020/wordml/sdtdatahash" xmlns:w16se="http://schemas.microsoft.com/office/word/2015/wordml/symex" xmlns:wpg="http://schemas.microsoft.com/office/word/2010/wordprocessingGroup" xmlns:wpi="http://schemas.microsoft.com/office/word/2010/wordprocessingInk" xmlns:wne="http://schemas.microsoft.com/office/word/2006/wordml" xmlns:wps="http://schemas.microsoft.com/office/word/2010/wordprocessingShape" mc:Ignorable="w14 w15 w16se w16cid w16 w16cex w16sdtdh wp14">
+  <w16cid:commentId w16cid:paraId="6FCB201E" w16cid:durableId="284988DE"/>
+  <w16cid:commentId w16cid:paraId="3D1EF1D1" w16cid:durableId="28498920"/>
+  <w16cid:commentId w16cid:paraId="6747D90A" w16cid:durableId="2849894E"/>
+  <w16cid:commentId w16cid:paraId="49226122" w16cid:durableId="28498AFC"/>
+  <w16cid:commentId w16cid:paraId="307D3A09" w16cid:durableId="28498BAD"/>
+  <w16cid:commentId w16cid:paraId="3FE084EC" w16cid:durableId="28498BF7"/>
+</w16cid:commentsIds>
 </file>
 
 <file path=word/endnotes.xml><?xml version="1.0" encoding="utf-8"?>
@@ -12333,7 +13944,7 @@
   <w:abstractNum w:abstractNumId="0" w15:restartNumberingAfterBreak="0">
     <w:nsid w:val="FFFFFFFB"/>
     <w:multiLevelType w:val="multilevel"/>
-    <w:tmpl w:val="24E25218"/>
+    <w:tmpl w:val="CCF6A558"/>
     <w:lvl w:ilvl="0">
       <w:start w:val="1"/>
       <w:numFmt w:val="decimal"/>
@@ -13723,6 +15334,14 @@
     </w:lvlOverride>
   </w:num>
 </w:numbering>
+</file>
+
+<file path=word/people.xml><?xml version="1.0" encoding="utf-8"?>
+<w15:people xmlns:wpc="http://schemas.microsoft.com/office/word/2010/wordprocessingCanvas" xmlns:cx="http://schemas.microsoft.com/office/drawing/2014/chartex" xmlns:cx1="http://schemas.microsoft.com/office/drawing/2015/9/8/chartex" xmlns:cx2="http://schemas.microsoft.com/office/drawing/2015/10/21/chartex" xmlns:cx3="http://schemas.microsoft.com/office/drawing/2016/5/9/chartex" xmlns:cx4="http://schemas.microsoft.com/office/drawing/2016/5/10/chartex" xmlns:cx5="http://schemas.microsoft.com/office/drawing/2016/5/11/chartex" xmlns:cx6="http://schemas.microsoft.com/office/drawing/2016/5/12/chartex" xmlns:cx7="http://schemas.microsoft.com/office/drawing/2016/5/13/chartex" xmlns:cx8="http://schemas.microsoft.com/office/drawing/2016/5/14/chartex" xmlns:mc="http://schemas.openxmlformats.org/markup-compatibility/2006" xmlns:aink="http://schemas.microsoft.com/office/drawing/2016/ink" xmlns:am3d="http://schemas.microsoft.com/office/drawing/2017/model3d" xmlns:o="urn:schemas-microsoft-com:office:office" xmlns:oel="http://schemas.microsoft.com/office/2019/extlst" xmlns:r="http://schemas.openxmlformats.org/officeDocument/2006/relationships" xmlns:m="http://schemas.openxmlformats.org/officeDocument/2006/math" xmlns:v="urn:schemas-microsoft-com:vml" xmlns:wp14="http://schemas.microsoft.com/office/word/2010/wordprocessingDrawing" xmlns:wp="http://schemas.openxmlformats.org/drawingml/2006/wordprocessingDrawing" xmlns:w10="urn:schemas-microsoft-com:office:word" xmlns:w="http://schemas.openxmlformats.org/wordprocessingml/2006/main" xmlns:w14="http://schemas.microsoft.com/office/word/2010/wordml" xmlns:w15="http://schemas.microsoft.com/office/word/2012/wordml" xmlns:w16cex="http://schemas.microsoft.com/office/word/2018/wordml/cex" xmlns:w16cid="http://schemas.microsoft.com/office/word/2016/wordml/cid" xmlns:w16="http://schemas.microsoft.com/office/word/2018/wordml" xmlns:w16sdtdh="http://schemas.microsoft.com/office/word/2020/wordml/sdtdatahash" xmlns:w16se="http://schemas.microsoft.com/office/word/2015/wordml/symex" xmlns:wpg="http://schemas.microsoft.com/office/word/2010/wordprocessingGroup" xmlns:wpi="http://schemas.microsoft.com/office/word/2010/wordprocessingInk" xmlns:wne="http://schemas.microsoft.com/office/word/2006/wordml" xmlns:wps="http://schemas.microsoft.com/office/word/2010/wordprocessingShape" mc:Ignorable="w14 w15 w16se w16cid w16 w16cex w16sdtdh wp14">
+  <w15:person w15:author="Simone Erbs da Costa">
+    <w15:presenceInfo w15:providerId="AD" w15:userId="S::secosta@furb.br::f62304b7-2205-4f4e-97d7-147b49a17d9d"/>
+  </w15:person>
+</w15:people>
 </file>
 
 <file path=word/styles.xml><?xml version="1.0" encoding="utf-8"?>
@@ -14158,7 +15777,7 @@
     <w:next w:val="TF-TEXTO"/>
     <w:autoRedefine/>
     <w:qFormat/>
-    <w:rsid w:val="00E638A0"/>
+    <w:rsid w:val="002205F0"/>
     <w:pPr>
       <w:keepNext/>
       <w:keepLines/>
@@ -14170,10 +15789,31 @@
       <w:ind w:left="567" w:hanging="567"/>
       <w:jc w:val="both"/>
       <w:outlineLvl w:val="1"/>
+      <w:pPrChange w:id="0" w:author="Simone Erbs da Costa" w:date="2023-06-30T17:14:00Z">
+        <w:pPr>
+          <w:keepNext/>
+          <w:keepLines/>
+          <w:numPr>
+            <w:ilvl w:val="1"/>
+            <w:numId w:val="1"/>
+          </w:numPr>
+          <w:spacing w:before="120" w:after="120"/>
+          <w:ind w:left="567" w:hanging="567"/>
+          <w:jc w:val="both"/>
+          <w:outlineLvl w:val="1"/>
+        </w:pPr>
+      </w:pPrChange>
     </w:pPr>
     <w:rPr>
       <w:caps/>
       <w:color w:val="000000"/>
+      <w:rPrChange w:id="0" w:author="Simone Erbs da Costa" w:date="2023-06-30T17:14:00Z">
+        <w:rPr>
+          <w:caps/>
+          <w:color w:val="000000"/>
+          <w:lang w:val="pt-BR" w:eastAsia="pt-BR" w:bidi="ar-SA"/>
+        </w:rPr>
+      </w:rPrChange>
     </w:rPr>
   </w:style>
   <w:style w:type="paragraph" w:styleId="Ttulo3">
@@ -14334,6 +15974,7 @@
   <w:style w:type="character" w:default="1" w:styleId="Fontepargpadro">
     <w:name w:val="Default Paragraph Font"/>
     <w:uiPriority w:val="1"/>
+    <w:semiHidden/>
     <w:unhideWhenUsed/>
   </w:style>
   <w:style w:type="table" w:default="1" w:styleId="Tabelanormal">
@@ -15491,7 +17132,6 @@
     <w:basedOn w:val="Normal"/>
     <w:link w:val="TextodecomentrioChar"/>
     <w:uiPriority w:val="99"/>
-    <w:semiHidden/>
     <w:unhideWhenUsed/>
     <w:rsid w:val="003D398C"/>
     <w:rPr>
@@ -15504,7 +17144,6 @@
     <w:basedOn w:val="Fontepargpadro"/>
     <w:link w:val="Textodecomentrio"/>
     <w:uiPriority w:val="99"/>
-    <w:semiHidden/>
     <w:rsid w:val="003D398C"/>
   </w:style>
   <w:style w:type="character" w:styleId="Refdecomentrio">
@@ -16136,14 +17775,19 @@
 </file>
 
 <file path=customXml/item1.xml><?xml version="1.0" encoding="utf-8"?>
-<p:properties xmlns:p="http://schemas.microsoft.com/office/2006/metadata/properties" xmlns:xsi="http://www.w3.org/2001/XMLSchema-instance" xmlns:pc="http://schemas.microsoft.com/office/infopath/2007/PartnerControls">
-  <documentManagement>
-    <_activity xmlns="420af738-c2fb-4543-932a-65630baaaf08" xsi:nil="true"/>
-  </documentManagement>
-</p:properties>
+<?mso-contentType ?>
+<FormTemplates xmlns="http://schemas.microsoft.com/sharepoint/v3/contenttype/forms">
+  <Display>DocumentLibraryForm</Display>
+  <Edit>DocumentLibraryForm</Edit>
+  <New>DocumentLibraryForm</New>
+</FormTemplates>
 </file>
 
 <file path=customXml/item2.xml><?xml version="1.0" encoding="utf-8"?>
+<b:Sources xmlns:b="http://schemas.openxmlformats.org/officeDocument/2006/bibliography" xmlns="http://schemas.openxmlformats.org/officeDocument/2006/bibliography" SelectedStyle="" StyleName=""/>
+</file>
+
+<file path=customXml/item3.xml><?xml version="1.0" encoding="utf-8"?>
 <ct:contentTypeSchema xmlns:ct="http://schemas.microsoft.com/office/2006/metadata/contentType" xmlns:ma="http://schemas.microsoft.com/office/2006/metadata/properties/metaAttributes" ct:_="" ma:_="" ma:contentTypeName="Documento" ma:contentTypeID="0x010100B56A77B66B859E42A93513EA1FB95E09" ma:contentTypeVersion="16" ma:contentTypeDescription="Crie um novo documento." ma:contentTypeScope="" ma:versionID="9e872d3a25a0088fe2e6979687060684">
   <xsd:schema xmlns:xsd="http://www.w3.org/2001/XMLSchema" xmlns:xs="http://www.w3.org/2001/XMLSchema" xmlns:p="http://schemas.microsoft.com/office/2006/metadata/properties" xmlns:ns3="420af738-c2fb-4543-932a-65630baaaf08" xmlns:ns4="7aec32ba-db6f-4007-b270-36686bcf1108" targetNamespace="http://schemas.microsoft.com/office/2006/metadata/properties" ma:root="true" ma:fieldsID="3a89b2aded919d2fb1db0f93d1412e3a" ns3:_="" ns4:_="">
     <xsd:import namespace="420af738-c2fb-4543-932a-65630baaaf08"/>
@@ -16384,30 +18028,31 @@
 </ct:contentTypeSchema>
 </file>
 
-<file path=customXml/item3.xml><?xml version="1.0" encoding="utf-8"?>
-<b:Sources xmlns:b="http://schemas.openxmlformats.org/officeDocument/2006/bibliography" xmlns="http://schemas.openxmlformats.org/officeDocument/2006/bibliography" SelectedStyle="" StyleName=""/>
-</file>
-
 <file path=customXml/item4.xml><?xml version="1.0" encoding="utf-8"?>
-<?mso-contentType ?>
-<FormTemplates xmlns="http://schemas.microsoft.com/sharepoint/v3/contenttype/forms">
-  <Display>DocumentLibraryForm</Display>
-  <Edit>DocumentLibraryForm</Edit>
-  <New>DocumentLibraryForm</New>
-</FormTemplates>
+<p:properties xmlns:p="http://schemas.microsoft.com/office/2006/metadata/properties" xmlns:xsi="http://www.w3.org/2001/XMLSchema-instance" xmlns:pc="http://schemas.microsoft.com/office/infopath/2007/PartnerControls">
+  <documentManagement>
+    <_activity xmlns="420af738-c2fb-4543-932a-65630baaaf08" xsi:nil="true"/>
+  </documentManagement>
+</p:properties>
 </file>
 
 <file path=customXml/itemProps1.xml><?xml version="1.0" encoding="utf-8"?>
-<ds:datastoreItem xmlns:ds="http://schemas.openxmlformats.org/officeDocument/2006/customXml" ds:itemID="{41853661-3F52-45C5-AABD-8FFE43AA909F}">
+<ds:datastoreItem xmlns:ds="http://schemas.openxmlformats.org/officeDocument/2006/customXml" ds:itemID="{7B1E6EB0-B3F5-485A-9397-E673FC4F5C49}">
   <ds:schemaRefs>
-    <ds:schemaRef ds:uri="http://schemas.microsoft.com/office/2006/metadata/properties"/>
-    <ds:schemaRef ds:uri="http://schemas.microsoft.com/office/infopath/2007/PartnerControls"/>
-    <ds:schemaRef ds:uri="420af738-c2fb-4543-932a-65630baaaf08"/>
+    <ds:schemaRef ds:uri="http://schemas.microsoft.com/sharepoint/v3/contenttype/forms"/>
   </ds:schemaRefs>
 </ds:datastoreItem>
 </file>
 
 <file path=customXml/itemProps2.xml><?xml version="1.0" encoding="utf-8"?>
+<ds:datastoreItem xmlns:ds="http://schemas.openxmlformats.org/officeDocument/2006/customXml" ds:itemID="{90E28FDA-35C6-4FCD-88ED-F93C837A14A5}">
+  <ds:schemaRefs>
+    <ds:schemaRef ds:uri="http://schemas.openxmlformats.org/officeDocument/2006/bibliography"/>
+  </ds:schemaRefs>
+</ds:datastoreItem>
+</file>
+
+<file path=customXml/itemProps3.xml><?xml version="1.0" encoding="utf-8"?>
 <ds:datastoreItem xmlns:ds="http://schemas.openxmlformats.org/officeDocument/2006/customXml" ds:itemID="{1E8F9A75-8EF7-4194-870B-C68A79140B75}">
   <ds:schemaRefs>
     <ds:schemaRef ds:uri="http://schemas.microsoft.com/office/2006/metadata/contentType"/>
@@ -16426,18 +18071,12 @@
 </ds:datastoreItem>
 </file>
 
-<file path=customXml/itemProps3.xml><?xml version="1.0" encoding="utf-8"?>
-<ds:datastoreItem xmlns:ds="http://schemas.openxmlformats.org/officeDocument/2006/customXml" ds:itemID="{90E28FDA-35C6-4FCD-88ED-F93C837A14A5}">
+<file path=customXml/itemProps4.xml><?xml version="1.0" encoding="utf-8"?>
+<ds:datastoreItem xmlns:ds="http://schemas.openxmlformats.org/officeDocument/2006/customXml" ds:itemID="{41853661-3F52-45C5-AABD-8FFE43AA909F}">
   <ds:schemaRefs>
-    <ds:schemaRef ds:uri="http://schemas.openxmlformats.org/officeDocument/2006/bibliography"/>
-  </ds:schemaRefs>
-</ds:datastoreItem>
-</file>
-
-<file path=customXml/itemProps4.xml><?xml version="1.0" encoding="utf-8"?>
-<ds:datastoreItem xmlns:ds="http://schemas.openxmlformats.org/officeDocument/2006/customXml" ds:itemID="{7B1E6EB0-B3F5-485A-9397-E673FC4F5C49}">
-  <ds:schemaRefs>
-    <ds:schemaRef ds:uri="http://schemas.microsoft.com/sharepoint/v3/contenttype/forms"/>
+    <ds:schemaRef ds:uri="http://schemas.microsoft.com/office/2006/metadata/properties"/>
+    <ds:schemaRef ds:uri="http://schemas.microsoft.com/office/infopath/2007/PartnerControls"/>
+    <ds:schemaRef ds:uri="420af738-c2fb-4543-932a-65630baaaf08"/>
   </ds:schemaRefs>
 </ds:datastoreItem>
 </file>